--- a/contacts/ContactTracing_model_description_v3.docx
+++ b/contacts/ContactTracing_model_description_v3.docx
@@ -11,8 +11,6 @@
           <w:u w:val="single"/>
         </w:rPr>
       </w:pPr>
-      <w:bookmarkStart w:id="0" w:name="_GoBack"/>
-      <w:bookmarkEnd w:id="0"/>
       <w:r>
         <w:rPr>
           <w:rFonts w:ascii="Cambria" w:hAnsi="Cambria"/>
@@ -159,8 +157,16 @@
         <w:rPr>
           <w:rFonts w:ascii="Cambria" w:hAnsi="Cambria"/>
         </w:rPr>
-        <w:t>Among the symptomatics</w:t>
-      </w:r>
+        <w:t xml:space="preserve">Among the </w:t>
+      </w:r>
+      <w:proofErr w:type="spellStart"/>
+      <w:r>
+        <w:rPr>
+          <w:rFonts w:ascii="Cambria" w:hAnsi="Cambria"/>
+        </w:rPr>
+        <w:t>symptomatics</w:t>
+      </w:r>
+      <w:proofErr w:type="spellEnd"/>
       <w:r>
         <w:rPr>
           <w:rFonts w:ascii="Cambria" w:hAnsi="Cambria"/>
@@ -255,11 +261,19 @@
         </w:rPr>
         <w:t xml:space="preserve">The proportion of </w:t>
       </w:r>
-      <w:r>
-        <w:rPr>
-          <w:rFonts w:ascii="Cambria" w:hAnsi="Cambria"/>
-        </w:rPr>
-        <w:t xml:space="preserve">symptomatics </w:t>
+      <w:proofErr w:type="spellStart"/>
+      <w:r>
+        <w:rPr>
+          <w:rFonts w:ascii="Cambria" w:hAnsi="Cambria"/>
+        </w:rPr>
+        <w:t>symptomatics</w:t>
+      </w:r>
+      <w:proofErr w:type="spellEnd"/>
+      <w:r>
+        <w:rPr>
+          <w:rFonts w:ascii="Cambria" w:hAnsi="Cambria"/>
+        </w:rPr>
+        <w:t xml:space="preserve"> </w:t>
       </w:r>
       <w:r>
         <w:rPr>
@@ -461,11 +475,19 @@
         </w:rPr>
         <w:t xml:space="preserve">), traced </w:t>
       </w:r>
-      <w:r>
-        <w:rPr>
-          <w:rFonts w:ascii="Cambria" w:hAnsi="Cambria"/>
-        </w:rPr>
-        <w:t>exposeds (E), traced infecteds (</w:t>
+      <w:proofErr w:type="spellStart"/>
+      <w:r>
+        <w:rPr>
+          <w:rFonts w:ascii="Cambria" w:hAnsi="Cambria"/>
+        </w:rPr>
+        <w:t>exposeds</w:t>
+      </w:r>
+      <w:proofErr w:type="spellEnd"/>
+      <w:r>
+        <w:rPr>
+          <w:rFonts w:ascii="Cambria" w:hAnsi="Cambria"/>
+        </w:rPr>
+        <w:t xml:space="preserve"> (E), traced infecteds (</w:t>
       </w:r>
       <w:r>
         <w:rPr>
@@ -528,7 +550,21 @@
         <w:rPr>
           <w:rFonts w:ascii="Cambria" w:hAnsi="Cambria"/>
         </w:rPr>
-        <w:t>), and traced susceptibles (S).</w:t>
+        <w:t xml:space="preserve">), and traced </w:t>
+      </w:r>
+      <w:proofErr w:type="spellStart"/>
+      <w:r>
+        <w:rPr>
+          <w:rFonts w:ascii="Cambria" w:hAnsi="Cambria"/>
+        </w:rPr>
+        <w:t>susceptibles</w:t>
+      </w:r>
+      <w:proofErr w:type="spellEnd"/>
+      <w:r>
+        <w:rPr>
+          <w:rFonts w:ascii="Cambria" w:hAnsi="Cambria"/>
+        </w:rPr>
+        <w:t xml:space="preserve"> (S).</w:t>
       </w:r>
     </w:p>
     <w:p>
@@ -784,13 +820,27 @@
         <w:rPr>
           <w:rFonts w:ascii="Cambria" w:hAnsi="Cambria"/>
         </w:rPr>
-        <w:t xml:space="preserve"> on Kili</w:t>
-      </w:r>
-      <w:r>
-        <w:rPr>
-          <w:rFonts w:ascii="Cambria" w:hAnsi="Cambria"/>
-        </w:rPr>
-        <w:t>fi in the following simulations.</w:t>
+        <w:t xml:space="preserve"> on </w:t>
+      </w:r>
+      <w:proofErr w:type="spellStart"/>
+      <w:r>
+        <w:rPr>
+          <w:rFonts w:ascii="Cambria" w:hAnsi="Cambria"/>
+        </w:rPr>
+        <w:t>Kili</w:t>
+      </w:r>
+      <w:r>
+        <w:rPr>
+          <w:rFonts w:ascii="Cambria" w:hAnsi="Cambria"/>
+        </w:rPr>
+        <w:t>fi</w:t>
+      </w:r>
+      <w:proofErr w:type="spellEnd"/>
+      <w:r>
+        <w:rPr>
+          <w:rFonts w:ascii="Cambria" w:hAnsi="Cambria"/>
+        </w:rPr>
+        <w:t xml:space="preserve"> in the following simulations.</w:t>
       </w:r>
     </w:p>
     <w:p>
@@ -847,12 +897,14 @@
         </w:rPr>
         <w:t xml:space="preserve">(parameter </w:t>
       </w:r>
+      <w:proofErr w:type="spellStart"/>
       <w:r>
         <w:rPr>
           <w:rFonts w:ascii="Cambria" w:hAnsi="Cambria"/>
         </w:rPr>
         <w:t>Κ_max_capacity</w:t>
       </w:r>
+      <w:proofErr w:type="spellEnd"/>
       <w:r>
         <w:rPr>
           <w:rFonts w:ascii="Cambria" w:hAnsi="Cambria"/>
@@ -876,7 +928,21 @@
         <w:rPr>
           <w:rFonts w:ascii="Cambria" w:hAnsi="Cambria"/>
         </w:rPr>
-        <w:t xml:space="preserve">Each individual makes contacts based on a poisson process. Hence we indicate the mean number of </w:t>
+        <w:t xml:space="preserve">Each individual makes contacts based on a </w:t>
+      </w:r>
+      <w:proofErr w:type="spellStart"/>
+      <w:r>
+        <w:rPr>
+          <w:rFonts w:ascii="Cambria" w:hAnsi="Cambria"/>
+        </w:rPr>
+        <w:t>poisson</w:t>
+      </w:r>
+      <w:proofErr w:type="spellEnd"/>
+      <w:r>
+        <w:rPr>
+          <w:rFonts w:ascii="Cambria" w:hAnsi="Cambria"/>
+        </w:rPr>
+        <w:t xml:space="preserve"> process. Hence we indicate the mean number of </w:t>
       </w:r>
       <w:r>
         <w:rPr>
@@ -937,7 +1003,14 @@
         <w:rPr>
           <w:rFonts w:ascii="Cambria" w:hAnsi="Cambria"/>
         </w:rPr>
-        <w:t>the tracing period in days is described with the parameter Δ</w:t>
+        <w:t xml:space="preserve">the tracing period in days is described with the parameter </w:t>
+      </w:r>
+      <w:proofErr w:type="spellStart"/>
+      <w:r>
+        <w:rPr>
+          <w:rFonts w:ascii="Cambria" w:hAnsi="Cambria"/>
+        </w:rPr>
+        <w:t>Δ</w:t>
       </w:r>
       <w:r>
         <w:rPr>
@@ -946,6 +1019,7 @@
         </w:rPr>
         <w:t>κ</w:t>
       </w:r>
+      <w:proofErr w:type="spellEnd"/>
       <w:r>
         <w:rPr>
           <w:rFonts w:ascii="Cambria" w:hAnsi="Cambria" w:cs="Cambria Math"/>
@@ -1036,8 +1110,16 @@
         <w:rPr>
           <w:rFonts w:ascii="Cambria" w:hAnsi="Cambria" w:cs="Cambria Math"/>
         </w:rPr>
-        <w:t>The quarantine duration Q_dur</w:t>
-      </w:r>
+        <w:t xml:space="preserve">The quarantine duration </w:t>
+      </w:r>
+      <w:proofErr w:type="spellStart"/>
+      <w:r>
+        <w:rPr>
+          <w:rFonts w:ascii="Cambria" w:hAnsi="Cambria" w:cs="Cambria Math"/>
+        </w:rPr>
+        <w:t>Q_dur</w:t>
+      </w:r>
+      <w:proofErr w:type="spellEnd"/>
     </w:p>
     <w:p>
       <w:pPr>
@@ -1075,7 +1157,21 @@
         <w:rPr>
           <w:rFonts w:ascii="Cambria" w:hAnsi="Cambria"/>
         </w:rPr>
-        <w:t>e focus on the area of Kilifi. However, the underlyin</w:t>
+        <w:t xml:space="preserve">e focus on the area of </w:t>
+      </w:r>
+      <w:proofErr w:type="spellStart"/>
+      <w:r>
+        <w:rPr>
+          <w:rFonts w:ascii="Cambria" w:hAnsi="Cambria"/>
+        </w:rPr>
+        <w:t>Kilifi</w:t>
+      </w:r>
+      <w:proofErr w:type="spellEnd"/>
+      <w:r>
+        <w:rPr>
+          <w:rFonts w:ascii="Cambria" w:hAnsi="Cambria"/>
+        </w:rPr>
+        <w:t>. However, the underlyin</w:t>
       </w:r>
       <w:r>
         <w:rPr>
@@ -1272,7 +1368,21 @@
         <w:rPr>
           <w:rFonts w:ascii="Cambria" w:hAnsi="Cambria"/>
         </w:rPr>
-        <w:t>The number of daily contacts per person is based on a poisson process with the mean κ=10</w:t>
+        <w:t xml:space="preserve">The number of daily contacts per person is based on a </w:t>
+      </w:r>
+      <w:proofErr w:type="spellStart"/>
+      <w:r>
+        <w:rPr>
+          <w:rFonts w:ascii="Cambria" w:hAnsi="Cambria"/>
+        </w:rPr>
+        <w:t>poisson</w:t>
+      </w:r>
+      <w:proofErr w:type="spellEnd"/>
+      <w:r>
+        <w:rPr>
+          <w:rFonts w:ascii="Cambria" w:hAnsi="Cambria"/>
+        </w:rPr>
+        <w:t xml:space="preserve"> process with the mean κ=10</w:t>
       </w:r>
     </w:p>
     <w:p>
@@ -1315,6 +1425,7 @@
         </w:rPr>
         <w:t xml:space="preserve"> </w:t>
       </w:r>
+      <w:proofErr w:type="spellStart"/>
       <w:r>
         <w:rPr>
           <w:rFonts w:ascii="Cambria" w:hAnsi="Cambria"/>
@@ -1328,6 +1439,7 @@
         </w:rPr>
         <w:t>κ</w:t>
       </w:r>
+      <w:proofErr w:type="spellEnd"/>
       <w:r>
         <w:rPr>
           <w:rFonts w:ascii="Cambria" w:hAnsi="Cambria"/>
@@ -1439,7 +1551,21 @@
         <w:rPr>
           <w:rFonts w:ascii="Cambria" w:hAnsi="Cambria" w:cs="Cambria Math"/>
         </w:rPr>
-        <w:t>The quarantine duration Q_dur is of two weeks</w:t>
+        <w:t xml:space="preserve">The quarantine duration </w:t>
+      </w:r>
+      <w:proofErr w:type="spellStart"/>
+      <w:r>
+        <w:rPr>
+          <w:rFonts w:ascii="Cambria" w:hAnsi="Cambria" w:cs="Cambria Math"/>
+        </w:rPr>
+        <w:t>Q_dur</w:t>
+      </w:r>
+      <w:proofErr w:type="spellEnd"/>
+      <w:r>
+        <w:rPr>
+          <w:rFonts w:ascii="Cambria" w:hAnsi="Cambria" w:cs="Cambria Math"/>
+        </w:rPr>
+        <w:t xml:space="preserve"> is of two weeks</w:t>
       </w:r>
     </w:p>
     <w:p>
@@ -1523,17 +1649,33 @@
         </w:rPr>
         <w:t xml:space="preserve">: </w:t>
       </w:r>
+      <w:proofErr w:type="spellStart"/>
       <w:r>
         <w:rPr>
           <w:rFonts w:ascii="Cambria" w:hAnsi="Cambria"/>
         </w:rPr>
         <w:t>Κ_max_capacity</w:t>
       </w:r>
-      <w:r>
-        <w:rPr>
-          <w:rFonts w:ascii="Cambria" w:hAnsi="Cambria"/>
-        </w:rPr>
-        <w:t>[Kilifi]=1 000</w:t>
+      <w:proofErr w:type="spellEnd"/>
+      <w:r>
+        <w:rPr>
+          <w:rFonts w:ascii="Cambria" w:hAnsi="Cambria"/>
+        </w:rPr>
+        <w:t>[</w:t>
+      </w:r>
+      <w:proofErr w:type="spellStart"/>
+      <w:r>
+        <w:rPr>
+          <w:rFonts w:ascii="Cambria" w:hAnsi="Cambria"/>
+        </w:rPr>
+        <w:t>Kilifi</w:t>
+      </w:r>
+      <w:proofErr w:type="spellEnd"/>
+      <w:r>
+        <w:rPr>
+          <w:rFonts w:ascii="Cambria" w:hAnsi="Cambria"/>
+        </w:rPr>
+        <w:t>]=1 000</w:t>
       </w:r>
     </w:p>
     <w:p>
@@ -1572,17 +1714,33 @@
         </w:rPr>
         <w:t xml:space="preserve">: </w:t>
       </w:r>
+      <w:proofErr w:type="spellStart"/>
       <w:r>
         <w:rPr>
           <w:rFonts w:ascii="Cambria" w:hAnsi="Cambria"/>
         </w:rPr>
         <w:t>Κ_max_capacity</w:t>
       </w:r>
-      <w:r>
-        <w:rPr>
-          <w:rFonts w:ascii="Cambria" w:hAnsi="Cambria"/>
-        </w:rPr>
-        <w:t>[Kilifi]=5 000</w:t>
+      <w:proofErr w:type="spellEnd"/>
+      <w:r>
+        <w:rPr>
+          <w:rFonts w:ascii="Cambria" w:hAnsi="Cambria"/>
+        </w:rPr>
+        <w:t>[</w:t>
+      </w:r>
+      <w:proofErr w:type="spellStart"/>
+      <w:r>
+        <w:rPr>
+          <w:rFonts w:ascii="Cambria" w:hAnsi="Cambria"/>
+        </w:rPr>
+        <w:t>Kilifi</w:t>
+      </w:r>
+      <w:proofErr w:type="spellEnd"/>
+      <w:r>
+        <w:rPr>
+          <w:rFonts w:ascii="Cambria" w:hAnsi="Cambria"/>
+        </w:rPr>
+        <w:t>]=5 000</w:t>
       </w:r>
     </w:p>
     <w:p>
@@ -1621,17 +1779,33 @@
         </w:rPr>
         <w:t xml:space="preserve">: </w:t>
       </w:r>
+      <w:proofErr w:type="spellStart"/>
       <w:r>
         <w:rPr>
           <w:rFonts w:ascii="Cambria" w:hAnsi="Cambria"/>
         </w:rPr>
         <w:t>Κ_max_capacity</w:t>
       </w:r>
-      <w:r>
-        <w:rPr>
-          <w:rFonts w:ascii="Cambria" w:hAnsi="Cambria"/>
-        </w:rPr>
-        <w:t>[Kilifi]=10 000</w:t>
+      <w:proofErr w:type="spellEnd"/>
+      <w:r>
+        <w:rPr>
+          <w:rFonts w:ascii="Cambria" w:hAnsi="Cambria"/>
+        </w:rPr>
+        <w:t>[</w:t>
+      </w:r>
+      <w:proofErr w:type="spellStart"/>
+      <w:r>
+        <w:rPr>
+          <w:rFonts w:ascii="Cambria" w:hAnsi="Cambria"/>
+        </w:rPr>
+        <w:t>Kilifi</w:t>
+      </w:r>
+      <w:proofErr w:type="spellEnd"/>
+      <w:r>
+        <w:rPr>
+          <w:rFonts w:ascii="Cambria" w:hAnsi="Cambria"/>
+        </w:rPr>
+        <w:t>]=10 000</w:t>
       </w:r>
     </w:p>
     <w:p>
@@ -1656,7 +1830,21 @@
         <w:rPr>
           <w:rFonts w:ascii="Cambria" w:hAnsi="Cambria"/>
         </w:rPr>
-        <w:t xml:space="preserve"> (and checked the dynamics in Kilifi)</w:t>
+        <w:t xml:space="preserve"> (and checked the dynamics in </w:t>
+      </w:r>
+      <w:proofErr w:type="spellStart"/>
+      <w:r>
+        <w:rPr>
+          <w:rFonts w:ascii="Cambria" w:hAnsi="Cambria"/>
+        </w:rPr>
+        <w:t>Kilifi</w:t>
+      </w:r>
+      <w:proofErr w:type="spellEnd"/>
+      <w:r>
+        <w:rPr>
+          <w:rFonts w:ascii="Cambria" w:hAnsi="Cambria"/>
+        </w:rPr>
+        <w:t>)</w:t>
       </w:r>
     </w:p>
     <w:p>
@@ -1978,6 +2166,7 @@
                 <w:lang w:eastAsia="en-GB"/>
               </w:rPr>
             </w:pPr>
+            <w:proofErr w:type="spellStart"/>
             <w:r>
               <w:rPr>
                 <w:rFonts w:ascii="Cambria" w:eastAsia="Times New Roman" w:hAnsi="Cambria" w:cs="Calibri"/>
@@ -1988,6 +2177,7 @@
               </w:rPr>
               <w:t>τₚ_list</w:t>
             </w:r>
+            <w:proofErr w:type="spellEnd"/>
           </w:p>
         </w:tc>
         <w:tc>
@@ -2007,15 +2197,27 @@
                 <w:lang w:eastAsia="en-GB"/>
               </w:rPr>
             </w:pPr>
-            <w:r>
-              <w:rPr>
-                <w:rFonts w:ascii="Cambria" w:eastAsia="Times New Roman" w:hAnsi="Cambria" w:cs="Calibri"/>
-                <w:b/>
-                <w:bCs/>
-                <w:color w:val="000000"/>
-                <w:lang w:eastAsia="en-GB"/>
-              </w:rPr>
-              <w:t xml:space="preserve">P.τ </w:t>
+            <w:proofErr w:type="spellStart"/>
+            <w:r>
+              <w:rPr>
+                <w:rFonts w:ascii="Cambria" w:eastAsia="Times New Roman" w:hAnsi="Cambria" w:cs="Calibri"/>
+                <w:b/>
+                <w:bCs/>
+                <w:color w:val="000000"/>
+                <w:lang w:eastAsia="en-GB"/>
+              </w:rPr>
+              <w:t>P.τ</w:t>
+            </w:r>
+            <w:proofErr w:type="spellEnd"/>
+            <w:r>
+              <w:rPr>
+                <w:rFonts w:ascii="Cambria" w:eastAsia="Times New Roman" w:hAnsi="Cambria" w:cs="Calibri"/>
+                <w:b/>
+                <w:bCs/>
+                <w:color w:val="000000"/>
+                <w:lang w:eastAsia="en-GB"/>
+              </w:rPr>
+              <w:t xml:space="preserve"> </w:t>
             </w:r>
             <w:r>
               <w:rPr>
@@ -2047,15 +2249,27 @@
                 <w:lang w:eastAsia="en-GB"/>
               </w:rPr>
             </w:pPr>
-            <w:r>
-              <w:rPr>
-                <w:rFonts w:ascii="Cambria" w:eastAsia="Times New Roman" w:hAnsi="Cambria" w:cs="Calibri"/>
-                <w:b/>
-                <w:bCs/>
-                <w:color w:val="000000"/>
-                <w:lang w:eastAsia="en-GB"/>
-              </w:rPr>
-              <w:t xml:space="preserve">P.κ </w:t>
+            <w:proofErr w:type="spellStart"/>
+            <w:r>
+              <w:rPr>
+                <w:rFonts w:ascii="Cambria" w:eastAsia="Times New Roman" w:hAnsi="Cambria" w:cs="Calibri"/>
+                <w:b/>
+                <w:bCs/>
+                <w:color w:val="000000"/>
+                <w:lang w:eastAsia="en-GB"/>
+              </w:rPr>
+              <w:t>P.κ</w:t>
+            </w:r>
+            <w:proofErr w:type="spellEnd"/>
+            <w:r>
+              <w:rPr>
+                <w:rFonts w:ascii="Cambria" w:eastAsia="Times New Roman" w:hAnsi="Cambria" w:cs="Calibri"/>
+                <w:b/>
+                <w:bCs/>
+                <w:color w:val="000000"/>
+                <w:lang w:eastAsia="en-GB"/>
+              </w:rPr>
+              <w:t xml:space="preserve"> </w:t>
             </w:r>
             <w:r>
               <w:rPr>
@@ -2066,7 +2280,29 @@
                 <w:lang w:eastAsia="en-GB"/>
               </w:rPr>
               <w:br/>
-              <w:t>(mean nb contacts/day)</w:t>
+              <w:t xml:space="preserve">(mean </w:t>
+            </w:r>
+            <w:proofErr w:type="spellStart"/>
+            <w:r>
+              <w:rPr>
+                <w:rFonts w:ascii="Cambria" w:eastAsia="Times New Roman" w:hAnsi="Cambria" w:cs="Calibri"/>
+                <w:b/>
+                <w:bCs/>
+                <w:color w:val="000000"/>
+                <w:lang w:eastAsia="en-GB"/>
+              </w:rPr>
+              <w:t>nb</w:t>
+            </w:r>
+            <w:proofErr w:type="spellEnd"/>
+            <w:r>
+              <w:rPr>
+                <w:rFonts w:ascii="Cambria" w:eastAsia="Times New Roman" w:hAnsi="Cambria" w:cs="Calibri"/>
+                <w:b/>
+                <w:bCs/>
+                <w:color w:val="000000"/>
+                <w:lang w:eastAsia="en-GB"/>
+              </w:rPr>
+              <w:t xml:space="preserve"> contacts/day)</w:t>
             </w:r>
           </w:p>
         </w:tc>
@@ -2156,15 +2392,27 @@
                 <w:lang w:eastAsia="en-GB"/>
               </w:rPr>
             </w:pPr>
-            <w:r>
-              <w:rPr>
-                <w:rFonts w:ascii="Cambria" w:eastAsia="Times New Roman" w:hAnsi="Cambria" w:cs="Calibri"/>
-                <w:b/>
-                <w:bCs/>
-                <w:color w:val="000000"/>
-                <w:lang w:eastAsia="en-GB"/>
-              </w:rPr>
-              <w:t xml:space="preserve">Κ_max_capacity </w:t>
+            <w:proofErr w:type="spellStart"/>
+            <w:r>
+              <w:rPr>
+                <w:rFonts w:ascii="Cambria" w:eastAsia="Times New Roman" w:hAnsi="Cambria" w:cs="Calibri"/>
+                <w:b/>
+                <w:bCs/>
+                <w:color w:val="000000"/>
+                <w:lang w:eastAsia="en-GB"/>
+              </w:rPr>
+              <w:t>Κ_max_capacity</w:t>
+            </w:r>
+            <w:proofErr w:type="spellEnd"/>
+            <w:r>
+              <w:rPr>
+                <w:rFonts w:ascii="Cambria" w:eastAsia="Times New Roman" w:hAnsi="Cambria" w:cs="Calibri"/>
+                <w:b/>
+                <w:bCs/>
+                <w:color w:val="000000"/>
+                <w:lang w:eastAsia="en-GB"/>
+              </w:rPr>
+              <w:t xml:space="preserve"> </w:t>
             </w:r>
             <w:r>
               <w:rPr>
@@ -2197,6 +2445,7 @@
                 <w:lang w:eastAsia="en-GB"/>
               </w:rPr>
             </w:pPr>
+            <w:proofErr w:type="spellStart"/>
             <w:r>
               <w:rPr>
                 <w:rFonts w:ascii="Cambria" w:eastAsia="Times New Roman" w:hAnsi="Cambria" w:cs="Calibri"/>
@@ -2207,6 +2456,7 @@
               </w:rPr>
               <w:t>n_traj</w:t>
             </w:r>
+            <w:proofErr w:type="spellEnd"/>
           </w:p>
         </w:tc>
         <w:tc>
@@ -2235,8 +2485,20 @@
                 <w:color w:val="000000"/>
                 <w:lang w:eastAsia="en-GB"/>
               </w:rPr>
-              <w:t>session num</w:t>
-            </w:r>
+              <w:t xml:space="preserve">session </w:t>
+            </w:r>
+            <w:proofErr w:type="spellStart"/>
+            <w:r>
+              <w:rPr>
+                <w:rFonts w:ascii="Cambria" w:eastAsia="Times New Roman" w:hAnsi="Cambria" w:cs="Calibri"/>
+                <w:b/>
+                <w:bCs/>
+                <w:color w:val="000000"/>
+                <w:lang w:eastAsia="en-GB"/>
+              </w:rPr>
+              <w:t>num</w:t>
+            </w:r>
+            <w:proofErr w:type="spellEnd"/>
           </w:p>
         </w:tc>
       </w:tr>
@@ -2424,15 +2686,27 @@
                 <w:lang w:eastAsia="en-GB"/>
               </w:rPr>
             </w:pPr>
-            <w:r>
-              <w:rPr>
-                <w:rFonts w:ascii="Cambria" w:eastAsia="Times New Roman" w:hAnsi="Cambria" w:cs="Calibri"/>
-                <w:b/>
-                <w:bCs/>
-                <w:color w:val="000000"/>
-                <w:lang w:eastAsia="en-GB"/>
-              </w:rPr>
-              <w:t>Kilifi=1e3</w:t>
+            <w:proofErr w:type="spellStart"/>
+            <w:r>
+              <w:rPr>
+                <w:rFonts w:ascii="Cambria" w:eastAsia="Times New Roman" w:hAnsi="Cambria" w:cs="Calibri"/>
+                <w:b/>
+                <w:bCs/>
+                <w:color w:val="000000"/>
+                <w:lang w:eastAsia="en-GB"/>
+              </w:rPr>
+              <w:t>Kilifi</w:t>
+            </w:r>
+            <w:proofErr w:type="spellEnd"/>
+            <w:r>
+              <w:rPr>
+                <w:rFonts w:ascii="Cambria" w:eastAsia="Times New Roman" w:hAnsi="Cambria" w:cs="Calibri"/>
+                <w:b/>
+                <w:bCs/>
+                <w:color w:val="000000"/>
+                <w:lang w:eastAsia="en-GB"/>
+              </w:rPr>
+              <w:t>=1e3</w:t>
             </w:r>
           </w:p>
         </w:tc>
@@ -2450,14 +2724,16 @@
                 <w:rFonts w:ascii="Cambria" w:eastAsia="Times New Roman" w:hAnsi="Cambria" w:cs="Calibri"/>
                 <w:bCs/>
                 <w:color w:val="000000"/>
-                <w:lang w:eastAsia="en-GB"/>
-              </w:rPr>
-            </w:pPr>
-            <w:r>
-              <w:rPr>
-                <w:rFonts w:ascii="Cambria" w:eastAsia="Times New Roman" w:hAnsi="Cambria" w:cs="Calibri"/>
-                <w:bCs/>
-                <w:color w:val="000000"/>
+                <w:highlight w:val="magenta"/>
+                <w:lang w:eastAsia="en-GB"/>
+              </w:rPr>
+            </w:pPr>
+            <w:r>
+              <w:rPr>
+                <w:rFonts w:ascii="Cambria" w:eastAsia="Times New Roman" w:hAnsi="Cambria" w:cs="Calibri"/>
+                <w:bCs/>
+                <w:color w:val="000000"/>
+                <w:highlight w:val="magenta"/>
                 <w:lang w:eastAsia="en-GB"/>
               </w:rPr>
               <w:t>1</w:t>
@@ -2467,6 +2743,7 @@
                 <w:rFonts w:ascii="Cambria" w:eastAsia="Times New Roman" w:hAnsi="Cambria" w:cs="Calibri"/>
                 <w:bCs/>
                 <w:color w:val="000000"/>
+                <w:highlight w:val="magenta"/>
                 <w:lang w:eastAsia="en-GB"/>
               </w:rPr>
               <w:t>00</w:t>
@@ -2487,14 +2764,16 @@
                 <w:rFonts w:ascii="Cambria" w:eastAsia="Times New Roman" w:hAnsi="Cambria" w:cs="Calibri"/>
                 <w:bCs/>
                 <w:color w:val="000000"/>
-                <w:lang w:eastAsia="en-GB"/>
-              </w:rPr>
-            </w:pPr>
-            <w:r>
-              <w:rPr>
-                <w:rFonts w:ascii="Cambria" w:eastAsia="Times New Roman" w:hAnsi="Cambria" w:cs="Calibri"/>
-                <w:bCs/>
-                <w:color w:val="000000"/>
+                <w:highlight w:val="magenta"/>
+                <w:lang w:eastAsia="en-GB"/>
+              </w:rPr>
+            </w:pPr>
+            <w:r>
+              <w:rPr>
+                <w:rFonts w:ascii="Cambria" w:eastAsia="Times New Roman" w:hAnsi="Cambria" w:cs="Calibri"/>
+                <w:bCs/>
+                <w:color w:val="000000"/>
+                <w:highlight w:val="magenta"/>
                 <w:lang w:eastAsia="en-GB"/>
               </w:rPr>
               <w:t>55</w:t>
@@ -2686,15 +2965,27 @@
                 <w:lang w:eastAsia="en-GB"/>
               </w:rPr>
             </w:pPr>
-            <w:r>
-              <w:rPr>
-                <w:rFonts w:ascii="Cambria" w:eastAsia="Times New Roman" w:hAnsi="Cambria" w:cs="Calibri"/>
-                <w:b/>
-                <w:bCs/>
-                <w:color w:val="000000"/>
-                <w:lang w:eastAsia="en-GB"/>
-              </w:rPr>
-              <w:t>Kilifi=5e3</w:t>
+            <w:proofErr w:type="spellStart"/>
+            <w:r>
+              <w:rPr>
+                <w:rFonts w:ascii="Cambria" w:eastAsia="Times New Roman" w:hAnsi="Cambria" w:cs="Calibri"/>
+                <w:b/>
+                <w:bCs/>
+                <w:color w:val="000000"/>
+                <w:lang w:eastAsia="en-GB"/>
+              </w:rPr>
+              <w:t>Kilifi</w:t>
+            </w:r>
+            <w:proofErr w:type="spellEnd"/>
+            <w:r>
+              <w:rPr>
+                <w:rFonts w:ascii="Cambria" w:eastAsia="Times New Roman" w:hAnsi="Cambria" w:cs="Calibri"/>
+                <w:b/>
+                <w:bCs/>
+                <w:color w:val="000000"/>
+                <w:lang w:eastAsia="en-GB"/>
+              </w:rPr>
+              <w:t>=5e3</w:t>
             </w:r>
           </w:p>
         </w:tc>
@@ -2712,14 +3003,16 @@
                 <w:rFonts w:ascii="Cambria" w:eastAsia="Times New Roman" w:hAnsi="Cambria" w:cs="Calibri"/>
                 <w:bCs/>
                 <w:color w:val="000000"/>
-                <w:lang w:eastAsia="en-GB"/>
-              </w:rPr>
-            </w:pPr>
-            <w:r>
-              <w:rPr>
-                <w:rFonts w:ascii="Cambria" w:eastAsia="Times New Roman" w:hAnsi="Cambria" w:cs="Calibri"/>
-                <w:bCs/>
-                <w:color w:val="000000"/>
+                <w:highlight w:val="magenta"/>
+                <w:lang w:eastAsia="en-GB"/>
+              </w:rPr>
+            </w:pPr>
+            <w:r>
+              <w:rPr>
+                <w:rFonts w:ascii="Cambria" w:eastAsia="Times New Roman" w:hAnsi="Cambria" w:cs="Calibri"/>
+                <w:bCs/>
+                <w:color w:val="000000"/>
+                <w:highlight w:val="magenta"/>
                 <w:lang w:eastAsia="en-GB"/>
               </w:rPr>
               <w:t>1</w:t>
@@ -2729,6 +3022,7 @@
                 <w:rFonts w:ascii="Cambria" w:eastAsia="Times New Roman" w:hAnsi="Cambria" w:cs="Calibri"/>
                 <w:bCs/>
                 <w:color w:val="000000"/>
+                <w:highlight w:val="magenta"/>
                 <w:lang w:eastAsia="en-GB"/>
               </w:rPr>
               <w:t>00</w:t>
@@ -2749,14 +3043,16 @@
                 <w:rFonts w:ascii="Cambria" w:eastAsia="Times New Roman" w:hAnsi="Cambria" w:cs="Calibri"/>
                 <w:bCs/>
                 <w:color w:val="000000"/>
-                <w:lang w:eastAsia="en-GB"/>
-              </w:rPr>
-            </w:pPr>
-            <w:r>
-              <w:rPr>
-                <w:rFonts w:ascii="Cambria" w:eastAsia="Times New Roman" w:hAnsi="Cambria" w:cs="Calibri"/>
-                <w:bCs/>
-                <w:color w:val="000000"/>
+                <w:highlight w:val="magenta"/>
+                <w:lang w:eastAsia="en-GB"/>
+              </w:rPr>
+            </w:pPr>
+            <w:r>
+              <w:rPr>
+                <w:rFonts w:ascii="Cambria" w:eastAsia="Times New Roman" w:hAnsi="Cambria" w:cs="Calibri"/>
+                <w:bCs/>
+                <w:color w:val="000000"/>
+                <w:highlight w:val="magenta"/>
                 <w:lang w:eastAsia="en-GB"/>
               </w:rPr>
               <w:t>56</w:t>
@@ -2968,15 +3264,27 @@
                 <w:lang w:eastAsia="en-GB"/>
               </w:rPr>
             </w:pPr>
-            <w:r>
-              <w:rPr>
-                <w:rFonts w:ascii="Cambria" w:eastAsia="Times New Roman" w:hAnsi="Cambria" w:cs="Calibri"/>
-                <w:b/>
-                <w:bCs/>
-                <w:color w:val="000000"/>
-                <w:lang w:eastAsia="en-GB"/>
-              </w:rPr>
-              <w:t>Kilifi=1e4</w:t>
+            <w:proofErr w:type="spellStart"/>
+            <w:r>
+              <w:rPr>
+                <w:rFonts w:ascii="Cambria" w:eastAsia="Times New Roman" w:hAnsi="Cambria" w:cs="Calibri"/>
+                <w:b/>
+                <w:bCs/>
+                <w:color w:val="000000"/>
+                <w:lang w:eastAsia="en-GB"/>
+              </w:rPr>
+              <w:t>Kilifi</w:t>
+            </w:r>
+            <w:proofErr w:type="spellEnd"/>
+            <w:r>
+              <w:rPr>
+                <w:rFonts w:ascii="Cambria" w:eastAsia="Times New Roman" w:hAnsi="Cambria" w:cs="Calibri"/>
+                <w:b/>
+                <w:bCs/>
+                <w:color w:val="000000"/>
+                <w:lang w:eastAsia="en-GB"/>
+              </w:rPr>
+              <w:t>=1e4</w:t>
             </w:r>
           </w:p>
         </w:tc>
@@ -2994,14 +3302,16 @@
                 <w:rFonts w:ascii="Cambria" w:eastAsia="Times New Roman" w:hAnsi="Cambria" w:cs="Calibri"/>
                 <w:bCs/>
                 <w:color w:val="000000"/>
-                <w:lang w:eastAsia="en-GB"/>
-              </w:rPr>
-            </w:pPr>
-            <w:r>
-              <w:rPr>
-                <w:rFonts w:ascii="Cambria" w:eastAsia="Times New Roman" w:hAnsi="Cambria" w:cs="Calibri"/>
-                <w:bCs/>
-                <w:color w:val="000000"/>
+                <w:highlight w:val="magenta"/>
+                <w:lang w:eastAsia="en-GB"/>
+              </w:rPr>
+            </w:pPr>
+            <w:r>
+              <w:rPr>
+                <w:rFonts w:ascii="Cambria" w:eastAsia="Times New Roman" w:hAnsi="Cambria" w:cs="Calibri"/>
+                <w:bCs/>
+                <w:color w:val="000000"/>
+                <w:highlight w:val="magenta"/>
                 <w:lang w:eastAsia="en-GB"/>
               </w:rPr>
               <w:t>1</w:t>
@@ -3011,6 +3321,7 @@
                 <w:rFonts w:ascii="Cambria" w:eastAsia="Times New Roman" w:hAnsi="Cambria" w:cs="Calibri"/>
                 <w:bCs/>
                 <w:color w:val="000000"/>
+                <w:highlight w:val="magenta"/>
                 <w:lang w:eastAsia="en-GB"/>
               </w:rPr>
               <w:t>00</w:t>
@@ -3031,14 +3342,16 @@
                 <w:rFonts w:ascii="Cambria" w:eastAsia="Times New Roman" w:hAnsi="Cambria" w:cs="Calibri"/>
                 <w:bCs/>
                 <w:color w:val="000000"/>
-                <w:lang w:eastAsia="en-GB"/>
-              </w:rPr>
-            </w:pPr>
-            <w:r>
-              <w:rPr>
-                <w:rFonts w:ascii="Cambria" w:eastAsia="Times New Roman" w:hAnsi="Cambria" w:cs="Calibri"/>
-                <w:bCs/>
-                <w:color w:val="000000"/>
+                <w:highlight w:val="magenta"/>
+                <w:lang w:eastAsia="en-GB"/>
+              </w:rPr>
+            </w:pPr>
+            <w:r>
+              <w:rPr>
+                <w:rFonts w:ascii="Cambria" w:eastAsia="Times New Roman" w:hAnsi="Cambria" w:cs="Calibri"/>
+                <w:bCs/>
+                <w:color w:val="000000"/>
+                <w:highlight w:val="magenta"/>
                 <w:lang w:eastAsia="en-GB"/>
               </w:rPr>
               <w:t>57</w:t>
@@ -3177,6 +3490,33 @@
               </w:rPr>
               <w:t>Scenario 1</w:t>
             </w:r>
+            <w:r>
+              <w:rPr>
+                <w:rFonts w:ascii="Cambria" w:hAnsi="Cambria"/>
+                <w:b/>
+              </w:rPr>
+              <w:t xml:space="preserve"> (</w:t>
+            </w:r>
+            <w:r>
+              <w:rPr>
+                <w:rFonts w:ascii="Cambria" w:eastAsia="Times New Roman" w:hAnsi="Cambria" w:cs="Calibri"/>
+                <w:b/>
+                <w:bCs/>
+                <w:color w:val="000000"/>
+                <w:lang w:eastAsia="en-GB"/>
+              </w:rPr>
+              <w:t>tracing capacity</w:t>
+            </w:r>
+            <w:r>
+              <w:rPr>
+                <w:rFonts w:ascii="Cambria" w:eastAsia="Times New Roman" w:hAnsi="Cambria" w:cs="Calibri"/>
+                <w:b/>
+                <w:bCs/>
+                <w:color w:val="000000"/>
+                <w:lang w:eastAsia="en-GB"/>
+              </w:rPr>
+              <w:t>=1e3)</w:t>
+            </w:r>
           </w:p>
         </w:tc>
         <w:tc>
@@ -3198,6 +3538,50 @@
               </w:rPr>
               <w:t>Scenario 2</w:t>
             </w:r>
+            <w:r>
+              <w:rPr>
+                <w:rFonts w:ascii="Cambria" w:hAnsi="Cambria"/>
+                <w:b/>
+              </w:rPr>
+              <w:t xml:space="preserve"> </w:t>
+            </w:r>
+            <w:r>
+              <w:rPr>
+                <w:rFonts w:ascii="Cambria" w:hAnsi="Cambria"/>
+                <w:b/>
+              </w:rPr>
+              <w:t>(</w:t>
+            </w:r>
+            <w:r>
+              <w:rPr>
+                <w:rFonts w:ascii="Cambria" w:eastAsia="Times New Roman" w:hAnsi="Cambria" w:cs="Calibri"/>
+                <w:b/>
+                <w:bCs/>
+                <w:color w:val="000000"/>
+                <w:lang w:eastAsia="en-GB"/>
+              </w:rPr>
+              <w:t>tracing capacity</w:t>
+            </w:r>
+            <w:r>
+              <w:rPr>
+                <w:rFonts w:ascii="Cambria" w:eastAsia="Times New Roman" w:hAnsi="Cambria" w:cs="Calibri"/>
+                <w:b/>
+                <w:bCs/>
+                <w:color w:val="000000"/>
+                <w:lang w:eastAsia="en-GB"/>
+              </w:rPr>
+              <w:t>=5</w:t>
+            </w:r>
+            <w:r>
+              <w:rPr>
+                <w:rFonts w:ascii="Cambria" w:eastAsia="Times New Roman" w:hAnsi="Cambria" w:cs="Calibri"/>
+                <w:b/>
+                <w:bCs/>
+                <w:color w:val="000000"/>
+                <w:lang w:eastAsia="en-GB"/>
+              </w:rPr>
+              <w:t>e3)</w:t>
+            </w:r>
           </w:p>
         </w:tc>
         <w:tc>
@@ -3218,6 +3602,60 @@
                 <w:b/>
               </w:rPr>
               <w:t>Scenario 3</w:t>
+            </w:r>
+            <w:r>
+              <w:rPr>
+                <w:rFonts w:ascii="Cambria" w:hAnsi="Cambria"/>
+                <w:b/>
+              </w:rPr>
+              <w:t xml:space="preserve"> </w:t>
+            </w:r>
+            <w:r>
+              <w:rPr>
+                <w:rFonts w:ascii="Cambria" w:hAnsi="Cambria"/>
+                <w:b/>
+              </w:rPr>
+              <w:t>(</w:t>
+            </w:r>
+            <w:r>
+              <w:rPr>
+                <w:rFonts w:ascii="Cambria" w:eastAsia="Times New Roman" w:hAnsi="Cambria" w:cs="Calibri"/>
+                <w:b/>
+                <w:bCs/>
+                <w:color w:val="000000"/>
+                <w:lang w:eastAsia="en-GB"/>
+              </w:rPr>
+              <w:t>tracing capacity</w:t>
+            </w:r>
+            <w:r>
+              <w:rPr>
+                <w:rFonts w:ascii="Cambria" w:eastAsia="Times New Roman" w:hAnsi="Cambria" w:cs="Calibri"/>
+                <w:b/>
+                <w:bCs/>
+                <w:color w:val="000000"/>
+                <w:lang w:eastAsia="en-GB"/>
+              </w:rPr>
+              <w:t>=1e</w:t>
+            </w:r>
+            <w:r>
+              <w:rPr>
+                <w:rFonts w:ascii="Cambria" w:eastAsia="Times New Roman" w:hAnsi="Cambria" w:cs="Calibri"/>
+                <w:b/>
+                <w:bCs/>
+                <w:color w:val="000000"/>
+                <w:lang w:eastAsia="en-GB"/>
+              </w:rPr>
+              <w:t>4</w:t>
+            </w:r>
+            <w:r>
+              <w:rPr>
+                <w:rFonts w:ascii="Cambria" w:eastAsia="Times New Roman" w:hAnsi="Cambria" w:cs="Calibri"/>
+                <w:b/>
+                <w:bCs/>
+                <w:color w:val="000000"/>
+                <w:lang w:eastAsia="en-GB"/>
+              </w:rPr>
+              <w:t>)</w:t>
             </w:r>
           </w:p>
         </w:tc>
@@ -3240,7 +3678,23 @@
                 <w:rFonts w:ascii="Cambria" w:hAnsi="Cambria"/>
                 <w:b/>
               </w:rPr>
-              <w:t>Final cumulative infecteds in Kilifi (summed for all ages)</w:t>
+              <w:t xml:space="preserve">Final cumulative infecteds in </w:t>
+            </w:r>
+            <w:proofErr w:type="spellStart"/>
+            <w:r>
+              <w:rPr>
+                <w:rFonts w:ascii="Cambria" w:hAnsi="Cambria"/>
+                <w:b/>
+              </w:rPr>
+              <w:t>Kilifi</w:t>
+            </w:r>
+            <w:proofErr w:type="spellEnd"/>
+            <w:r>
+              <w:rPr>
+                <w:rFonts w:ascii="Cambria" w:hAnsi="Cambria"/>
+                <w:b/>
+              </w:rPr>
+              <w:t xml:space="preserve"> (summed for all ages)</w:t>
             </w:r>
           </w:p>
           <w:p>
@@ -3253,35 +3707,57 @@
               <w:ind w:left="306" w:hanging="219"/>
               <w:rPr>
                 <w:rFonts w:ascii="Cambria" w:hAnsi="Cambria"/>
-              </w:rPr>
-            </w:pPr>
-            <w:r>
-              <w:rPr>
-                <w:rFonts w:ascii="Cambria" w:hAnsi="Cambria"/>
+                <w:highlight w:val="magenta"/>
+              </w:rPr>
+            </w:pPr>
+            <w:r>
+              <w:rPr>
+                <w:rFonts w:ascii="Cambria" w:hAnsi="Cambria"/>
+                <w:highlight w:val="magenta"/>
               </w:rPr>
               <w:t>T</w:t>
             </w:r>
             <w:r>
               <w:rPr>
                 <w:rFonts w:ascii="Cambria" w:hAnsi="Cambria"/>
+                <w:highlight w:val="magenta"/>
               </w:rPr>
               <w:t>he</w:t>
             </w:r>
             <w:r>
               <w:rPr>
                 <w:rFonts w:ascii="Cambria" w:hAnsi="Cambria"/>
+                <w:highlight w:val="magenta"/>
               </w:rPr>
               <w:t xml:space="preserve"> </w:t>
             </w:r>
             <w:r>
               <w:rPr>
                 <w:rFonts w:ascii="Cambria" w:hAnsi="Cambria"/>
-              </w:rPr>
-              <w:t>horizontal segments are flat boxplots (due to the non re-randomness of initial parameters)</w:t>
-            </w:r>
-            <w:r>
-              <w:rPr>
-                <w:rFonts w:ascii="Cambria" w:hAnsi="Cambria"/>
+                <w:highlight w:val="magenta"/>
+              </w:rPr>
+              <w:t xml:space="preserve">horizontal segments are flat boxplots (due to the </w:t>
+            </w:r>
+            <w:proofErr w:type="spellStart"/>
+            <w:r>
+              <w:rPr>
+                <w:rFonts w:ascii="Cambria" w:hAnsi="Cambria"/>
+                <w:highlight w:val="magenta"/>
+              </w:rPr>
+              <w:t>non re-</w:t>
+            </w:r>
+            <w:proofErr w:type="spellEnd"/>
+            <w:r>
+              <w:rPr>
+                <w:rFonts w:ascii="Cambria" w:hAnsi="Cambria"/>
+                <w:highlight w:val="magenta"/>
+              </w:rPr>
+              <w:t>randomness of initial parameters)</w:t>
+            </w:r>
+            <w:r>
+              <w:rPr>
+                <w:rFonts w:ascii="Cambria" w:hAnsi="Cambria"/>
+                <w:highlight w:val="magenta"/>
               </w:rPr>
               <w:t>. I think this means that for the same parameters, even with a stochastic model, we get almost the same final number of cumulative infecteds.</w:t>
             </w:r>
@@ -3304,12 +3780,46 @@
               </w:rPr>
               <w:t xml:space="preserve">The bars are: </w:t>
             </w:r>
-            <w:r>
-              <w:rPr>
-                <w:rFonts w:ascii="Cambria" w:hAnsi="Cambria"/>
-                <w:b/>
-              </w:rPr>
-              <w:t>Final cumI in each detection rate – Final cumI with no detection</w:t>
+            <w:bookmarkStart w:id="0" w:name="_GoBack"/>
+            <w:bookmarkEnd w:id="0"/>
+            <w:r>
+              <w:rPr>
+                <w:rFonts w:ascii="Cambria" w:hAnsi="Cambria"/>
+                <w:b/>
+              </w:rPr>
+              <w:t xml:space="preserve">Final </w:t>
+            </w:r>
+            <w:proofErr w:type="spellStart"/>
+            <w:r>
+              <w:rPr>
+                <w:rFonts w:ascii="Cambria" w:hAnsi="Cambria"/>
+                <w:b/>
+              </w:rPr>
+              <w:t>cumI</w:t>
+            </w:r>
+            <w:proofErr w:type="spellEnd"/>
+            <w:r>
+              <w:rPr>
+                <w:rFonts w:ascii="Cambria" w:hAnsi="Cambria"/>
+                <w:b/>
+              </w:rPr>
+              <w:t xml:space="preserve"> in each detection rate – Final </w:t>
+            </w:r>
+            <w:proofErr w:type="spellStart"/>
+            <w:r>
+              <w:rPr>
+                <w:rFonts w:ascii="Cambria" w:hAnsi="Cambria"/>
+                <w:b/>
+              </w:rPr>
+              <w:t>cumI</w:t>
+            </w:r>
+            <w:proofErr w:type="spellEnd"/>
+            <w:r>
+              <w:rPr>
+                <w:rFonts w:ascii="Cambria" w:hAnsi="Cambria"/>
+                <w:b/>
+              </w:rPr>
+              <w:t xml:space="preserve"> with no detection</w:t>
             </w:r>
           </w:p>
           <w:p>
@@ -3693,7 +4203,7 @@
                   <v:path o:extrusionok="f" gradientshapeok="t" o:connecttype="rect"/>
                   <o:lock v:ext="edit" aspectratio="t"/>
                 </v:shapetype>
-                <v:shape id="_x0000_i1025" type="#_x0000_t75" style="width:259.95pt;height:172.05pt">
+                <v:shape id="_x0000_i1025" type="#_x0000_t75" style="width:260.15pt;height:172.55pt">
                   <v:imagedata r:id="rId9" o:title="jl_cumI_kilifi"/>
                 </v:shape>
               </w:pict>
@@ -3716,7 +4226,7 @@
                 <w:rFonts w:ascii="Cambria" w:hAnsi="Cambria"/>
               </w:rPr>
               <w:pict>
-                <v:shape id="_x0000_i1026" type="#_x0000_t75" style="width:256.2pt;height:172.05pt">
+                <v:shape id="_x0000_i1026" type="#_x0000_t75" style="width:256.1pt;height:172.55pt">
                   <v:imagedata r:id="rId10" o:title="jl_cumI_kilifi"/>
                 </v:shape>
               </w:pict>
@@ -3739,7 +4249,7 @@
                 <w:rFonts w:ascii="Cambria" w:hAnsi="Cambria"/>
               </w:rPr>
               <w:pict>
-                <v:shape id="_x0000_i1027" type="#_x0000_t75" style="width:228.15pt;height:172.05pt">
+                <v:shape id="_x0000_i1027" type="#_x0000_t75" style="width:228.25pt;height:172.55pt">
                   <v:imagedata r:id="rId11" o:title="jl_cumI_kilifi"/>
                 </v:shape>
               </w:pict>
@@ -3814,8 +4324,17 @@
                 <w:b/>
               </w:rPr>
               <w:lastRenderedPageBreak/>
-              <w:t>Time from introduction to peak into Kilifi</w:t>
-            </w:r>
+              <w:t xml:space="preserve">Time from introduction to peak into </w:t>
+            </w:r>
+            <w:proofErr w:type="spellStart"/>
+            <w:r>
+              <w:rPr>
+                <w:rFonts w:ascii="Cambria" w:hAnsi="Cambria"/>
+                <w:b/>
+              </w:rPr>
+              <w:t>Kilifi</w:t>
+            </w:r>
+            <w:proofErr w:type="spellEnd"/>
           </w:p>
           <w:p>
             <w:pPr>
@@ -3989,7 +4508,7 @@
                 <w:rFonts w:ascii="Cambria" w:hAnsi="Cambria"/>
               </w:rPr>
               <w:pict>
-                <v:shape id="_x0000_i1028" type="#_x0000_t75" style="width:245pt;height:163.65pt">
+                <v:shape id="_x0000_i1028" type="#_x0000_t75" style="width:244.55pt;height:163.7pt">
                   <v:imagedata r:id="rId14" o:title="jl_intro2peak_kilifi"/>
                 </v:shape>
               </w:pict>
@@ -4130,7 +4649,23 @@
                 <w:rFonts w:ascii="Cambria" w:hAnsi="Cambria"/>
                 <w:b/>
               </w:rPr>
-              <w:t xml:space="preserve"> in Kilifi: S, R</w:t>
+              <w:t xml:space="preserve"> in </w:t>
+            </w:r>
+            <w:proofErr w:type="spellStart"/>
+            <w:r>
+              <w:rPr>
+                <w:rFonts w:ascii="Cambria" w:hAnsi="Cambria"/>
+                <w:b/>
+              </w:rPr>
+              <w:t>Kilifi</w:t>
+            </w:r>
+            <w:proofErr w:type="spellEnd"/>
+            <w:r>
+              <w:rPr>
+                <w:rFonts w:ascii="Cambria" w:hAnsi="Cambria"/>
+                <w:b/>
+              </w:rPr>
+              <w:t>: S, R</w:t>
             </w:r>
           </w:p>
         </w:tc>
@@ -4373,7 +4908,23 @@
                 <w:rFonts w:ascii="Cambria" w:hAnsi="Cambria"/>
                 <w:b/>
               </w:rPr>
-              <w:t xml:space="preserve"> in Kilifi: I (A+D+IQ)</w:t>
+              <w:t xml:space="preserve"> in </w:t>
+            </w:r>
+            <w:proofErr w:type="spellStart"/>
+            <w:r>
+              <w:rPr>
+                <w:rFonts w:ascii="Cambria" w:hAnsi="Cambria"/>
+                <w:b/>
+              </w:rPr>
+              <w:t>Kilifi</w:t>
+            </w:r>
+            <w:proofErr w:type="spellEnd"/>
+            <w:r>
+              <w:rPr>
+                <w:rFonts w:ascii="Cambria" w:hAnsi="Cambria"/>
+                <w:b/>
+              </w:rPr>
+              <w:t>: I (A+D+IQ)</w:t>
             </w:r>
           </w:p>
         </w:tc>
@@ -4610,7 +5161,23 @@
                 <w:rFonts w:ascii="Cambria" w:hAnsi="Cambria"/>
                 <w:b/>
               </w:rPr>
-              <w:t xml:space="preserve"> in Kilifi: Cumulative I (IA+ID+IQ)</w:t>
+              <w:t xml:space="preserve"> in </w:t>
+            </w:r>
+            <w:proofErr w:type="spellStart"/>
+            <w:r>
+              <w:rPr>
+                <w:rFonts w:ascii="Cambria" w:hAnsi="Cambria"/>
+                <w:b/>
+              </w:rPr>
+              <w:t>Kilifi</w:t>
+            </w:r>
+            <w:proofErr w:type="spellEnd"/>
+            <w:r>
+              <w:rPr>
+                <w:rFonts w:ascii="Cambria" w:hAnsi="Cambria"/>
+                <w:b/>
+              </w:rPr>
+              <w:t>: Cumulative I (IA+ID+IQ)</w:t>
             </w:r>
           </w:p>
         </w:tc>
@@ -4848,7 +5415,23 @@
                 <w:rFonts w:ascii="Cambria" w:hAnsi="Cambria"/>
                 <w:b/>
               </w:rPr>
-              <w:t xml:space="preserve"> in Kilifi: Q (including Q</w:t>
+              <w:t xml:space="preserve"> in </w:t>
+            </w:r>
+            <w:proofErr w:type="spellStart"/>
+            <w:r>
+              <w:rPr>
+                <w:rFonts w:ascii="Cambria" w:hAnsi="Cambria"/>
+                <w:b/>
+              </w:rPr>
+              <w:t>Kilifi</w:t>
+            </w:r>
+            <w:proofErr w:type="spellEnd"/>
+            <w:r>
+              <w:rPr>
+                <w:rFonts w:ascii="Cambria" w:hAnsi="Cambria"/>
+                <w:b/>
+              </w:rPr>
+              <w:t>: Q (including Q</w:t>
             </w:r>
             <w:r>
               <w:rPr>
@@ -5130,8 +5713,17 @@
                 <w:rFonts w:ascii="Cambria" w:hAnsi="Cambria"/>
                 <w:b/>
               </w:rPr>
-              <w:t>Traced contacts per detected in Kilifi</w:t>
-            </w:r>
+              <w:t xml:space="preserve">Traced contacts per detected in </w:t>
+            </w:r>
+            <w:proofErr w:type="spellStart"/>
+            <w:r>
+              <w:rPr>
+                <w:rFonts w:ascii="Cambria" w:hAnsi="Cambria"/>
+                <w:b/>
+              </w:rPr>
+              <w:t>Kilifi</w:t>
+            </w:r>
+            <w:proofErr w:type="spellEnd"/>
           </w:p>
         </w:tc>
       </w:tr>
@@ -5215,8 +5807,17 @@
                 <w:rFonts w:ascii="Cambria" w:hAnsi="Cambria"/>
                 <w:b/>
               </w:rPr>
-              <w:t>Maximal contact capacity in Kilifi</w:t>
-            </w:r>
+              <w:t xml:space="preserve">Maximal contact capacity in </w:t>
+            </w:r>
+            <w:proofErr w:type="spellStart"/>
+            <w:r>
+              <w:rPr>
+                <w:rFonts w:ascii="Cambria" w:hAnsi="Cambria"/>
+                <w:b/>
+              </w:rPr>
+              <w:t>Kilifi</w:t>
+            </w:r>
+            <w:proofErr w:type="spellEnd"/>
             <w:r>
               <w:rPr>
                 <w:rFonts w:ascii="Cambria" w:hAnsi="Cambria"/>
@@ -5261,7 +5862,7 @@
                 <w:rFonts w:ascii="Cambria" w:hAnsi="Cambria"/>
               </w:rPr>
               <w:pict>
-                <v:shape id="_x0000_i1029" type="#_x0000_t75" style="width:340.35pt;height:227.2pt">
+                <v:shape id="_x0000_i1029" type="#_x0000_t75" style="width:340.3pt;height:226.85pt">
                   <v:imagedata r:id="rId27" o:title="jl_cumI_Kilifi_bar"/>
                 </v:shape>
               </w:pict>
@@ -5332,7 +5933,7 @@
                 <w:rFonts w:ascii="Cambria" w:hAnsi="Cambria"/>
               </w:rPr>
               <w:pict>
-                <v:shape id="_x0000_i1030" type="#_x0000_t75" style="width:340.35pt;height:227.2pt">
+                <v:shape id="_x0000_i1030" type="#_x0000_t75" style="width:340.3pt;height:226.85pt">
                   <v:imagedata r:id="rId28" o:title="jl_cumI_Kilifi_bar"/>
                 </v:shape>
               </w:pict>
@@ -5403,7 +6004,7 @@
                 <w:rFonts w:ascii="Cambria" w:hAnsi="Cambria"/>
               </w:rPr>
               <w:pict>
-                <v:shape id="_x0000_i1031" type="#_x0000_t75" style="width:340.35pt;height:227.2pt">
+                <v:shape id="_x0000_i1031" type="#_x0000_t75" style="width:340.3pt;height:226.85pt">
                   <v:imagedata r:id="rId29" o:title="jl_cumI_Kilifi_bar"/>
                 </v:shape>
               </w:pict>
@@ -5502,7 +6103,7 @@
           <w:rPr>
             <w:noProof/>
           </w:rPr>
-          <w:t>4</w:t>
+          <w:t>7</w:t>
         </w:r>
         <w:r>
           <w:rPr>

--- a/contacts/ContactTracing_model_description_v3.docx
+++ b/contacts/ContactTracing_model_description_v3.docx
@@ -3543,14 +3543,7 @@
                 <w:rFonts w:ascii="Cambria" w:hAnsi="Cambria"/>
                 <w:b/>
               </w:rPr>
-              <w:t xml:space="preserve"> </w:t>
-            </w:r>
-            <w:r>
-              <w:rPr>
-                <w:rFonts w:ascii="Cambria" w:hAnsi="Cambria"/>
-                <w:b/>
-              </w:rPr>
-              <w:t>(</w:t>
+              <w:t xml:space="preserve"> (</w:t>
             </w:r>
             <w:r>
               <w:rPr>
@@ -3570,17 +3563,7 @@
                 <w:color w:val="000000"/>
                 <w:lang w:eastAsia="en-GB"/>
               </w:rPr>
-              <w:t>=5</w:t>
-            </w:r>
-            <w:r>
-              <w:rPr>
-                <w:rFonts w:ascii="Cambria" w:eastAsia="Times New Roman" w:hAnsi="Cambria" w:cs="Calibri"/>
-                <w:b/>
-                <w:bCs/>
-                <w:color w:val="000000"/>
-                <w:lang w:eastAsia="en-GB"/>
-              </w:rPr>
-              <w:t>e3)</w:t>
+              <w:t>=5e3)</w:t>
             </w:r>
           </w:p>
         </w:tc>
@@ -3608,14 +3591,7 @@
                 <w:rFonts w:ascii="Cambria" w:hAnsi="Cambria"/>
                 <w:b/>
               </w:rPr>
-              <w:t xml:space="preserve"> </w:t>
-            </w:r>
-            <w:r>
-              <w:rPr>
-                <w:rFonts w:ascii="Cambria" w:hAnsi="Cambria"/>
-                <w:b/>
-              </w:rPr>
-              <w:t>(</w:t>
+              <w:t xml:space="preserve"> (</w:t>
             </w:r>
             <w:r>
               <w:rPr>
@@ -3635,27 +3611,7 @@
                 <w:color w:val="000000"/>
                 <w:lang w:eastAsia="en-GB"/>
               </w:rPr>
-              <w:t>=1e</w:t>
-            </w:r>
-            <w:r>
-              <w:rPr>
-                <w:rFonts w:ascii="Cambria" w:eastAsia="Times New Roman" w:hAnsi="Cambria" w:cs="Calibri"/>
-                <w:b/>
-                <w:bCs/>
-                <w:color w:val="000000"/>
-                <w:lang w:eastAsia="en-GB"/>
-              </w:rPr>
-              <w:t>4</w:t>
-            </w:r>
-            <w:r>
-              <w:rPr>
-                <w:rFonts w:ascii="Cambria" w:eastAsia="Times New Roman" w:hAnsi="Cambria" w:cs="Calibri"/>
-                <w:b/>
-                <w:bCs/>
-                <w:color w:val="000000"/>
-                <w:lang w:eastAsia="en-GB"/>
-              </w:rPr>
-              <w:t>)</w:t>
+              <w:t>=1e4)</w:t>
             </w:r>
           </w:p>
         </w:tc>
@@ -3780,8 +3736,6 @@
               </w:rPr>
               <w:t xml:space="preserve">The bars are: </w:t>
             </w:r>
-            <w:bookmarkStart w:id="0" w:name="_GoBack"/>
-            <w:bookmarkEnd w:id="0"/>
             <w:r>
               <w:rPr>
                 <w:rFonts w:ascii="Cambria" w:hAnsi="Cambria"/>
@@ -4155,12 +4109,166 @@
           </w:p>
           <w:p>
             <w:pPr>
-              <w:pStyle w:val="ListParagraph"/>
-              <w:ind w:left="1440"/>
-              <w:rPr>
-                <w:rFonts w:ascii="Cambria" w:hAnsi="Cambria"/>
-              </w:rPr>
-            </w:pPr>
+              <w:rPr>
+                <w:rFonts w:ascii="Cambria" w:hAnsi="Cambria"/>
+                <w:highlight w:val="magenta"/>
+              </w:rPr>
+            </w:pPr>
+            <w:r>
+              <w:rPr>
+                <w:rFonts w:ascii="Cambria" w:hAnsi="Cambria"/>
+                <w:highlight w:val="magenta"/>
+              </w:rPr>
+              <w:t>plots for session 55</w:t>
+            </w:r>
+            <w:r>
+              <w:rPr>
+                <w:rFonts w:ascii="Cambria" w:hAnsi="Cambria"/>
+                <w:highlight w:val="magenta"/>
+              </w:rPr>
+              <w:t xml:space="preserve">  </w:t>
+            </w:r>
+            <w:proofErr w:type="spellStart"/>
+            <w:r>
+              <w:rPr>
+                <w:rFonts w:ascii="Cambria" w:hAnsi="Cambria"/>
+                <w:highlight w:val="magenta"/>
+              </w:rPr>
+              <w:t>cumI_diff</w:t>
+            </w:r>
+            <w:proofErr w:type="spellEnd"/>
+            <w:r>
+              <w:rPr>
+                <w:rFonts w:ascii="Cambria" w:hAnsi="Cambria"/>
+                <w:highlight w:val="magenta"/>
+              </w:rPr>
+              <w:t xml:space="preserve">=Any[0.0, 33201.0, 70726.5, 113773.0, 142053.5]   </w:t>
+            </w:r>
+            <w:proofErr w:type="spellStart"/>
+            <w:r>
+              <w:rPr>
+                <w:rFonts w:ascii="Cambria" w:hAnsi="Cambria"/>
+                <w:highlight w:val="magenta"/>
+              </w:rPr>
+              <w:t>cumIs</w:t>
+            </w:r>
+            <w:proofErr w:type="spellEnd"/>
+            <w:r>
+              <w:rPr>
+                <w:rFonts w:ascii="Cambria" w:hAnsi="Cambria"/>
+                <w:highlight w:val="magenta"/>
+              </w:rPr>
+              <w:t>=Any[1.1417605e6, 1.1085595e6, 1.071034e6, 1.0279875e6, 999707.0]</w:t>
+            </w:r>
+          </w:p>
+          <w:p>
+            <w:pPr>
+              <w:rPr>
+                <w:rFonts w:ascii="Cambria" w:hAnsi="Cambria"/>
+                <w:highlight w:val="magenta"/>
+              </w:rPr>
+            </w:pPr>
+            <w:r>
+              <w:rPr>
+                <w:rFonts w:ascii="Cambria" w:hAnsi="Cambria"/>
+                <w:highlight w:val="magenta"/>
+              </w:rPr>
+              <w:t>plots for session 56</w:t>
+            </w:r>
+            <w:r>
+              <w:rPr>
+                <w:rFonts w:ascii="Cambria" w:hAnsi="Cambria"/>
+                <w:highlight w:val="magenta"/>
+              </w:rPr>
+              <w:t xml:space="preserve">  </w:t>
+            </w:r>
+            <w:proofErr w:type="spellStart"/>
+            <w:r>
+              <w:rPr>
+                <w:rFonts w:ascii="Cambria" w:hAnsi="Cambria"/>
+                <w:highlight w:val="magenta"/>
+              </w:rPr>
+              <w:t>cumI_diff</w:t>
+            </w:r>
+            <w:proofErr w:type="spellEnd"/>
+            <w:r>
+              <w:rPr>
+                <w:rFonts w:ascii="Cambria" w:hAnsi="Cambria"/>
+                <w:highlight w:val="magenta"/>
+              </w:rPr>
+              <w:t xml:space="preserve">=Any[0.0, 42891.0, 92065.5, 149219.5, 188101.5]   </w:t>
+            </w:r>
+            <w:proofErr w:type="spellStart"/>
+            <w:r>
+              <w:rPr>
+                <w:rFonts w:ascii="Cambria" w:hAnsi="Cambria"/>
+                <w:highlight w:val="magenta"/>
+              </w:rPr>
+              <w:t>cumIs</w:t>
+            </w:r>
+            <w:proofErr w:type="spellEnd"/>
+            <w:r>
+              <w:rPr>
+                <w:rFonts w:ascii="Cambria" w:hAnsi="Cambria"/>
+                <w:highlight w:val="magenta"/>
+              </w:rPr>
+              <w:t>=Any[1.0615735e6, 1.0186825e6, 969508.0, 912354.0, 873472.0]</w:t>
+            </w:r>
+          </w:p>
+          <w:p>
+            <w:pPr>
+              <w:rPr>
+                <w:rFonts w:ascii="Cambria" w:hAnsi="Cambria"/>
+              </w:rPr>
+            </w:pPr>
+            <w:r>
+              <w:rPr>
+                <w:rFonts w:ascii="Cambria" w:hAnsi="Cambria"/>
+                <w:highlight w:val="magenta"/>
+              </w:rPr>
+              <w:t>plots for session 57</w:t>
+            </w:r>
+            <w:r>
+              <w:rPr>
+                <w:rFonts w:ascii="Cambria" w:hAnsi="Cambria"/>
+                <w:highlight w:val="magenta"/>
+              </w:rPr>
+              <w:t xml:space="preserve">  </w:t>
+            </w:r>
+            <w:bookmarkStart w:id="0" w:name="_GoBack"/>
+            <w:bookmarkEnd w:id="0"/>
+            <w:proofErr w:type="spellStart"/>
+            <w:r>
+              <w:rPr>
+                <w:rFonts w:ascii="Cambria" w:hAnsi="Cambria"/>
+                <w:highlight w:val="magenta"/>
+              </w:rPr>
+              <w:t>cumI_diff</w:t>
+            </w:r>
+            <w:proofErr w:type="spellEnd"/>
+            <w:r>
+              <w:rPr>
+                <w:rFonts w:ascii="Cambria" w:hAnsi="Cambria"/>
+                <w:highlight w:val="magenta"/>
+              </w:rPr>
+              <w:t xml:space="preserve">=Any[0.0, 85281.0, 124767.5, 169125.5, 198568.5]   </w:t>
+            </w:r>
+            <w:proofErr w:type="spellStart"/>
+            <w:r>
+              <w:rPr>
+                <w:rFonts w:ascii="Cambria" w:hAnsi="Cambria"/>
+                <w:highlight w:val="magenta"/>
+              </w:rPr>
+              <w:t>cumIs</w:t>
+            </w:r>
+            <w:proofErr w:type="spellEnd"/>
+            <w:r>
+              <w:rPr>
+                <w:rFonts w:ascii="Cambria" w:hAnsi="Cambria"/>
+                <w:highlight w:val="magenta"/>
+              </w:rPr>
+              <w:t>=Any[1.0615735e6, 976292.5, 936806.0, 892448.0, 863005.0]</w:t>
+            </w:r>
           </w:p>
         </w:tc>
       </w:tr>
@@ -4323,7 +4431,6 @@
                 <w:rFonts w:ascii="Cambria" w:hAnsi="Cambria"/>
                 <w:b/>
               </w:rPr>
-              <w:lastRenderedPageBreak/>
               <w:t xml:space="preserve">Time from introduction to peak into </w:t>
             </w:r>
             <w:proofErr w:type="spellStart"/>

--- a/contacts/ContactTracing_model_description_v3.docx
+++ b/contacts/ContactTracing_model_description_v3.docx
@@ -1232,63 +1232,17 @@
         <w:rPr>
           <w:rFonts w:ascii="Cambria" w:hAnsi="Cambria"/>
           <w:i/>
+          <w:strike/>
         </w:rPr>
       </w:pPr>
       <w:r>
         <w:rPr>
           <w:rFonts w:ascii="Cambria" w:hAnsi="Cambria"/>
           <w:i/>
-          <w:highlight w:val="yellow"/>
-        </w:rPr>
-        <w:t xml:space="preserve">PS: </w:t>
-      </w:r>
-      <w:r>
-        <w:rPr>
-          <w:rFonts w:ascii="Cambria" w:hAnsi="Cambria"/>
-          <w:i/>
-          <w:highlight w:val="yellow"/>
-        </w:rPr>
-        <w:t>basic parameters are not</w:t>
-      </w:r>
-      <w:r>
-        <w:rPr>
-          <w:rFonts w:ascii="Cambria" w:hAnsi="Cambria"/>
-          <w:i/>
-          <w:highlight w:val="yellow"/>
-        </w:rPr>
-        <w:t xml:space="preserve"> re-randomized for each sim</w:t>
-      </w:r>
-      <w:r>
-        <w:rPr>
-          <w:rFonts w:ascii="Cambria" w:hAnsi="Cambria"/>
-          <w:i/>
-          <w:highlight w:val="yellow"/>
-        </w:rPr>
-        <w:t xml:space="preserve"> on purpose</w:t>
-      </w:r>
-      <w:r>
-        <w:rPr>
-          <w:rFonts w:ascii="Cambria" w:hAnsi="Cambria"/>
-          <w:i/>
-          <w:highlight w:val="yellow"/>
-        </w:rPr>
-        <w:t xml:space="preserve">. </w:t>
-      </w:r>
-      <w:r>
-        <w:rPr>
-          <w:rFonts w:ascii="Cambria" w:hAnsi="Cambria"/>
-          <w:i/>
-          <w:highlight w:val="yellow"/>
-        </w:rPr>
-        <w:t xml:space="preserve">This is to focus only on the effect of the contact tracing. </w:t>
-      </w:r>
-      <w:r>
-        <w:rPr>
-          <w:rFonts w:ascii="Cambria" w:hAnsi="Cambria"/>
-          <w:i/>
-          <w:highlight w:val="yellow"/>
-        </w:rPr>
-        <w:t>Will adapt it after merging with Sam’s master version</w:t>
+          <w:strike/>
+          <w:highlight w:val="magenta"/>
+        </w:rPr>
+        <w:t>PS: basic parameters are not re-randomized for each sim on purpose. This is to focus only on the effect of the contact tracing. Will adapt it after merging with Sam’s master version</w:t>
       </w:r>
     </w:p>
     <w:p>
@@ -1517,19 +1471,15 @@
       <w:r>
         <w:rPr>
           <w:rFonts w:ascii="Cambria" w:hAnsi="Cambria" w:cs="Cambria Math"/>
-        </w:rPr>
-        <w:t>κ_per_event4</w:t>
-      </w:r>
-      <w:r>
-        <w:rPr>
-          <w:rFonts w:ascii="Cambria" w:hAnsi="Cambria" w:cs="Cambria Math"/>
-        </w:rPr>
-        <w:t>=</w:t>
+          <w:highlight w:val="magenta"/>
+        </w:rPr>
+        <w:t>κ_per_event4=</w:t>
       </w:r>
       <w:r>
         <w:rPr>
           <w:rFonts w:ascii="Cambria" w:hAnsi="Cambria"/>
           <w:noProof/>
+          <w:highlight w:val="magenta"/>
           <w:lang w:eastAsia="en-GB"/>
         </w:rPr>
         <w:t>50</w:t>
@@ -1863,40 +1813,19 @@
         <w:rPr>
           <w:rFonts w:ascii="Cambria" w:hAnsi="Cambria"/>
         </w:rPr>
-        <w:t xml:space="preserve">For each scenario, we’ll simulate 1000 </w:t>
-      </w:r>
-      <w:r>
-        <w:rPr>
-          <w:rFonts w:ascii="Cambria" w:hAnsi="Cambria"/>
-          <w:highlight w:val="yellow"/>
-        </w:rPr>
-        <w:t xml:space="preserve">(100 </w:t>
-      </w:r>
-      <w:r>
-        <w:rPr>
-          <w:rFonts w:ascii="Cambria" w:hAnsi="Cambria"/>
-          <w:highlight w:val="yellow"/>
-        </w:rPr>
-        <w:t xml:space="preserve">per case </w:t>
-      </w:r>
-      <w:r>
-        <w:rPr>
-          <w:rFonts w:ascii="Cambria" w:hAnsi="Cambria"/>
-          <w:highlight w:val="yellow"/>
-        </w:rPr>
-        <w:t>for now)</w:t>
-      </w:r>
-      <w:r>
-        <w:rPr>
-          <w:rFonts w:ascii="Cambria" w:hAnsi="Cambria"/>
-        </w:rPr>
-        <w:t xml:space="preserve"> </w:t>
-      </w:r>
-      <w:r>
-        <w:rPr>
-          <w:rFonts w:ascii="Cambria" w:hAnsi="Cambria"/>
-        </w:rPr>
-        <w:t>runs with different probabilities of detection p</w:t>
+        <w:t xml:space="preserve">For each scenario, we’ll simulate </w:t>
+      </w:r>
+      <w:r>
+        <w:rPr>
+          <w:rFonts w:ascii="Cambria" w:hAnsi="Cambria"/>
+        </w:rPr>
+        <w:t>500</w:t>
+      </w:r>
+      <w:r>
+        <w:rPr>
+          <w:rFonts w:ascii="Cambria" w:hAnsi="Cambria"/>
+        </w:rPr>
+        <w:t xml:space="preserve"> runs with different probabilities of detection p</w:t>
       </w:r>
       <w:r>
         <w:rPr>
@@ -2025,7 +1954,9 @@
         <w:rPr>
           <w:rFonts w:ascii="Cambria" w:eastAsia="Times New Roman" w:hAnsi="Cambria" w:cs="Calibri"/>
           <w:bCs/>
+          <w:strike/>
           <w:color w:val="000000"/>
+          <w:highlight w:val="magenta"/>
           <w:lang w:eastAsia="en-GB"/>
         </w:rPr>
         <w:t xml:space="preserve">, </w:t>
@@ -2034,7 +1965,9 @@
         <w:rPr>
           <w:rFonts w:ascii="Cambria" w:eastAsia="Times New Roman" w:hAnsi="Cambria" w:cs="Calibri"/>
           <w:bCs/>
+          <w:strike/>
           <w:color w:val="000000"/>
+          <w:highlight w:val="magenta"/>
           <w:lang w:eastAsia="en-GB"/>
         </w:rPr>
         <w:t>and p=</w:t>
@@ -2043,7 +1976,9 @@
         <w:rPr>
           <w:rFonts w:ascii="Cambria" w:eastAsia="Times New Roman" w:hAnsi="Cambria" w:cs="Calibri"/>
           <w:bCs/>
+          <w:strike/>
           <w:color w:val="000000"/>
+          <w:highlight w:val="magenta"/>
           <w:lang w:eastAsia="en-GB"/>
         </w:rPr>
         <w:t>9</w:t>
@@ -2052,7 +1987,9 @@
         <w:rPr>
           <w:rFonts w:ascii="Cambria" w:eastAsia="Times New Roman" w:hAnsi="Cambria" w:cs="Calibri"/>
           <w:bCs/>
+          <w:strike/>
           <w:color w:val="000000"/>
+          <w:highlight w:val="magenta"/>
           <w:lang w:eastAsia="en-GB"/>
         </w:rPr>
         <w:t>0</w:t>
@@ -2061,7 +1998,9 @@
         <w:rPr>
           <w:rFonts w:ascii="Cambria" w:eastAsia="Times New Roman" w:hAnsi="Cambria" w:cs="Calibri"/>
           <w:bCs/>
+          <w:strike/>
           <w:color w:val="000000"/>
+          <w:highlight w:val="magenta"/>
           <w:lang w:eastAsia="en-GB"/>
         </w:rPr>
         <w:t>%</w:t>
@@ -3448,12 +3387,16 @@
       <w:r>
         <w:rPr>
           <w:rFonts w:ascii="Cambria" w:hAnsi="Cambria"/>
+          <w:strike/>
+          <w:highlight w:val="magenta"/>
         </w:rPr>
         <w:t>(5)</w:t>
       </w:r>
       <w:r>
         <w:rPr>
           <w:rFonts w:ascii="Cambria" w:hAnsi="Cambria"/>
+          <w:strike/>
+          <w:highlight w:val="magenta"/>
         </w:rPr>
         <w:t>gold=90%detection</w:t>
       </w:r>
@@ -4235,8 +4178,6 @@
               </w:rPr>
               <w:t xml:space="preserve">  </w:t>
             </w:r>
-            <w:bookmarkStart w:id="0" w:name="_GoBack"/>
-            <w:bookmarkEnd w:id="0"/>
             <w:proofErr w:type="spellStart"/>
             <w:r>
               <w:rPr>
@@ -4641,1137 +4582,9 @@
       </w:pPr>
     </w:p>
     <w:p>
-      <w:pPr>
-        <w:jc w:val="both"/>
-        <w:rPr>
-          <w:rFonts w:ascii="Cambria" w:hAnsi="Cambria"/>
-        </w:rPr>
-      </w:pPr>
-      <w:r>
-        <w:rPr>
-          <w:rFonts w:ascii="Cambria" w:hAnsi="Cambria"/>
-        </w:rPr>
-        <w:t>I remember Matt asking to see the results for one sim:</w:t>
-      </w:r>
-    </w:p>
-    <w:tbl>
-      <w:tblPr>
-        <w:tblStyle w:val="TableGrid"/>
-        <w:tblW w:w="5000" w:type="pct"/>
-        <w:tblLayout w:type="fixed"/>
-        <w:tblLook w:val="04A0" w:firstRow="1" w:lastRow="0" w:firstColumn="1" w:lastColumn="0" w:noHBand="0" w:noVBand="1"/>
-      </w:tblPr>
-      <w:tblGrid>
-        <w:gridCol w:w="5131"/>
-        <w:gridCol w:w="5130"/>
-        <w:gridCol w:w="5127"/>
-      </w:tblGrid>
-      <w:tr>
-        <w:tc>
-          <w:tcPr>
-            <w:tcW w:w="1667" w:type="pct"/>
-          </w:tcPr>
-          <w:p>
-            <w:pPr>
-              <w:jc w:val="center"/>
-              <w:rPr>
-                <w:rFonts w:ascii="Cambria" w:hAnsi="Cambria"/>
-                <w:b/>
-              </w:rPr>
-            </w:pPr>
-            <w:r>
-              <w:rPr>
-                <w:rFonts w:ascii="Cambria" w:hAnsi="Cambria"/>
-                <w:b/>
-              </w:rPr>
-              <w:t>Scenario 1</w:t>
-            </w:r>
-          </w:p>
-        </w:tc>
-        <w:tc>
-          <w:tcPr>
-            <w:tcW w:w="1667" w:type="pct"/>
-          </w:tcPr>
-          <w:p>
-            <w:pPr>
-              <w:jc w:val="center"/>
-              <w:rPr>
-                <w:rFonts w:ascii="Cambria" w:hAnsi="Cambria"/>
-                <w:b/>
-              </w:rPr>
-            </w:pPr>
-            <w:r>
-              <w:rPr>
-                <w:rFonts w:ascii="Cambria" w:hAnsi="Cambria"/>
-                <w:b/>
-              </w:rPr>
-              <w:t>Scenario 2</w:t>
-            </w:r>
-          </w:p>
-        </w:tc>
-        <w:tc>
-          <w:tcPr>
-            <w:tcW w:w="1666" w:type="pct"/>
-          </w:tcPr>
-          <w:p>
-            <w:pPr>
-              <w:jc w:val="center"/>
-              <w:rPr>
-                <w:rFonts w:ascii="Cambria" w:hAnsi="Cambria"/>
-                <w:b/>
-              </w:rPr>
-            </w:pPr>
-            <w:r>
-              <w:rPr>
-                <w:rFonts w:ascii="Cambria" w:hAnsi="Cambria"/>
-                <w:b/>
-              </w:rPr>
-              <w:t>Scenario 3</w:t>
-            </w:r>
-          </w:p>
-        </w:tc>
-      </w:tr>
-      <w:tr>
-        <w:tc>
-          <w:tcPr>
-            <w:tcW w:w="5000" w:type="pct"/>
-            <w:gridSpan w:val="3"/>
-          </w:tcPr>
-          <w:p>
-            <w:pPr>
-              <w:rPr>
-                <w:rFonts w:ascii="Cambria" w:hAnsi="Cambria"/>
-                <w:b/>
-              </w:rPr>
-            </w:pPr>
-            <w:r>
-              <w:rPr>
-                <w:rFonts w:ascii="Cambria" w:hAnsi="Cambria"/>
-                <w:b/>
-              </w:rPr>
-              <w:t>Example of one simulation</w:t>
-            </w:r>
-            <w:r>
-              <w:rPr>
-                <w:rFonts w:ascii="Cambria" w:hAnsi="Cambria"/>
-                <w:b/>
-              </w:rPr>
-              <w:t xml:space="preserve"> in </w:t>
-            </w:r>
-            <w:proofErr w:type="spellStart"/>
-            <w:r>
-              <w:rPr>
-                <w:rFonts w:ascii="Cambria" w:hAnsi="Cambria"/>
-                <w:b/>
-              </w:rPr>
-              <w:t>Kilifi</w:t>
-            </w:r>
-            <w:proofErr w:type="spellEnd"/>
-            <w:r>
-              <w:rPr>
-                <w:rFonts w:ascii="Cambria" w:hAnsi="Cambria"/>
-                <w:b/>
-              </w:rPr>
-              <w:t>: S, R</w:t>
-            </w:r>
-          </w:p>
-        </w:tc>
-      </w:tr>
-      <w:tr>
-        <w:tc>
-          <w:tcPr>
-            <w:tcW w:w="1667" w:type="pct"/>
-          </w:tcPr>
-          <w:p>
-            <w:pPr>
-              <w:ind w:left="-255"/>
-              <w:rPr>
-                <w:rFonts w:ascii="Cambria" w:hAnsi="Cambria"/>
-              </w:rPr>
-            </w:pPr>
-            <w:r>
-              <w:rPr>
-                <w:rFonts w:ascii="Cambria" w:hAnsi="Cambria"/>
-                <w:noProof/>
-                <w:lang w:eastAsia="en-GB"/>
-              </w:rPr>
-              <w:drawing>
-                <wp:inline distT="0" distB="0" distL="0" distR="0" wp14:anchorId="0A845887" wp14:editId="1244D849">
-                  <wp:extent cx="3124200" cy="2076450"/>
-                  <wp:effectExtent l="0" t="0" r="0" b="0"/>
-                  <wp:docPr id="5" name="Picture 5" descr="C:\Users\rabia\AppData\Local\Microsoft\Windows\INetCache\Content.Word\jl_ONE_SIM_SR_kilifi.png"/>
-                  <wp:cNvGraphicFramePr>
-                    <a:graphicFrameLocks xmlns:a="http://schemas.openxmlformats.org/drawingml/2006/main" noChangeAspect="1"/>
-                  </wp:cNvGraphicFramePr>
-                  <a:graphic xmlns:a="http://schemas.openxmlformats.org/drawingml/2006/main">
-                    <a:graphicData uri="http://schemas.openxmlformats.org/drawingml/2006/picture">
-                      <pic:pic xmlns:pic="http://schemas.openxmlformats.org/drawingml/2006/picture">
-                        <pic:nvPicPr>
-                          <pic:cNvPr id="0" name="Picture 1374" descr="C:\Users\rabia\AppData\Local\Microsoft\Windows\INetCache\Content.Word\jl_ONE_SIM_SR_kilifi.png"/>
-                          <pic:cNvPicPr>
-                            <a:picLocks noChangeAspect="1" noChangeArrowheads="1"/>
-                          </pic:cNvPicPr>
-                        </pic:nvPicPr>
-                        <pic:blipFill>
-                          <a:blip r:embed="rId15">
-                            <a:extLst>
-                              <a:ext uri="{28A0092B-C50C-407E-A947-70E740481C1C}">
-                                <a14:useLocalDpi xmlns:a14="http://schemas.microsoft.com/office/drawing/2010/main" val="0"/>
-                              </a:ext>
-                            </a:extLst>
-                          </a:blip>
-                          <a:srcRect/>
-                          <a:stretch>
-                            <a:fillRect/>
-                          </a:stretch>
-                        </pic:blipFill>
-                        <pic:spPr bwMode="auto">
-                          <a:xfrm>
-                            <a:off x="0" y="0"/>
-                            <a:ext cx="3124200" cy="2076450"/>
-                          </a:xfrm>
-                          <a:prstGeom prst="rect">
-                            <a:avLst/>
-                          </a:prstGeom>
-                          <a:noFill/>
-                          <a:ln>
-                            <a:noFill/>
-                          </a:ln>
-                        </pic:spPr>
-                      </pic:pic>
-                    </a:graphicData>
-                  </a:graphic>
-                </wp:inline>
-              </w:drawing>
-            </w:r>
-          </w:p>
-        </w:tc>
-        <w:tc>
-          <w:tcPr>
-            <w:tcW w:w="1667" w:type="pct"/>
-          </w:tcPr>
-          <w:p>
-            <w:pPr>
-              <w:ind w:left="-255"/>
-              <w:rPr>
-                <w:rFonts w:ascii="Cambria" w:hAnsi="Cambria"/>
-              </w:rPr>
-            </w:pPr>
-            <w:r>
-              <w:rPr>
-                <w:rFonts w:ascii="Cambria" w:hAnsi="Cambria"/>
-                <w:noProof/>
-                <w:lang w:eastAsia="en-GB"/>
-              </w:rPr>
-              <w:drawing>
-                <wp:inline distT="0" distB="0" distL="0" distR="0">
-                  <wp:extent cx="3124200" cy="2076450"/>
-                  <wp:effectExtent l="0" t="0" r="0" b="0"/>
-                  <wp:docPr id="26" name="Picture 26" descr="C:\Users\rabia\AppData\Local\Microsoft\Windows\INetCache\Content.Word\jl_ONE_SIM_SR_kilifi.png"/>
-                  <wp:cNvGraphicFramePr>
-                    <a:graphicFrameLocks xmlns:a="http://schemas.openxmlformats.org/drawingml/2006/main" noChangeAspect="1"/>
-                  </wp:cNvGraphicFramePr>
-                  <a:graphic xmlns:a="http://schemas.openxmlformats.org/drawingml/2006/main">
-                    <a:graphicData uri="http://schemas.openxmlformats.org/drawingml/2006/picture">
-                      <pic:pic xmlns:pic="http://schemas.openxmlformats.org/drawingml/2006/picture">
-                        <pic:nvPicPr>
-                          <pic:cNvPr id="0" name="Picture 1507" descr="C:\Users\rabia\AppData\Local\Microsoft\Windows\INetCache\Content.Word\jl_ONE_SIM_SR_kilifi.png"/>
-                          <pic:cNvPicPr>
-                            <a:picLocks noChangeAspect="1" noChangeArrowheads="1"/>
-                          </pic:cNvPicPr>
-                        </pic:nvPicPr>
-                        <pic:blipFill>
-                          <a:blip r:embed="rId16">
-                            <a:extLst>
-                              <a:ext uri="{28A0092B-C50C-407E-A947-70E740481C1C}">
-                                <a14:useLocalDpi xmlns:a14="http://schemas.microsoft.com/office/drawing/2010/main" val="0"/>
-                              </a:ext>
-                            </a:extLst>
-                          </a:blip>
-                          <a:srcRect/>
-                          <a:stretch>
-                            <a:fillRect/>
-                          </a:stretch>
-                        </pic:blipFill>
-                        <pic:spPr bwMode="auto">
-                          <a:xfrm>
-                            <a:off x="0" y="0"/>
-                            <a:ext cx="3124200" cy="2076450"/>
-                          </a:xfrm>
-                          <a:prstGeom prst="rect">
-                            <a:avLst/>
-                          </a:prstGeom>
-                          <a:noFill/>
-                          <a:ln>
-                            <a:noFill/>
-                          </a:ln>
-                        </pic:spPr>
-                      </pic:pic>
-                    </a:graphicData>
-                  </a:graphic>
-                </wp:inline>
-              </w:drawing>
-            </w:r>
-          </w:p>
-        </w:tc>
-        <w:tc>
-          <w:tcPr>
-            <w:tcW w:w="1666" w:type="pct"/>
-          </w:tcPr>
-          <w:p>
-            <w:pPr>
-              <w:ind w:left="-255"/>
-              <w:rPr>
-                <w:rFonts w:ascii="Cambria" w:hAnsi="Cambria"/>
-              </w:rPr>
-            </w:pPr>
-            <w:r>
-              <w:rPr>
-                <w:rFonts w:ascii="Cambria" w:hAnsi="Cambria"/>
-                <w:noProof/>
-                <w:lang w:eastAsia="en-GB"/>
-              </w:rPr>
-              <w:drawing>
-                <wp:inline distT="0" distB="0" distL="0" distR="0">
-                  <wp:extent cx="3114675" cy="2076450"/>
-                  <wp:effectExtent l="0" t="0" r="9525" b="0"/>
-                  <wp:docPr id="25" name="Picture 25" descr="C:\Users\rabia\AppData\Local\Microsoft\Windows\INetCache\Content.Word\jl_ONE_SIM_SR_kilifi.png"/>
-                  <wp:cNvGraphicFramePr>
-                    <a:graphicFrameLocks xmlns:a="http://schemas.openxmlformats.org/drawingml/2006/main" noChangeAspect="1"/>
-                  </wp:cNvGraphicFramePr>
-                  <a:graphic xmlns:a="http://schemas.openxmlformats.org/drawingml/2006/main">
-                    <a:graphicData uri="http://schemas.openxmlformats.org/drawingml/2006/picture">
-                      <pic:pic xmlns:pic="http://schemas.openxmlformats.org/drawingml/2006/picture">
-                        <pic:nvPicPr>
-                          <pic:cNvPr id="0" name="Picture 1509" descr="C:\Users\rabia\AppData\Local\Microsoft\Windows\INetCache\Content.Word\jl_ONE_SIM_SR_kilifi.png"/>
-                          <pic:cNvPicPr>
-                            <a:picLocks noChangeAspect="1" noChangeArrowheads="1"/>
-                          </pic:cNvPicPr>
-                        </pic:nvPicPr>
-                        <pic:blipFill>
-                          <a:blip r:embed="rId17">
-                            <a:extLst>
-                              <a:ext uri="{28A0092B-C50C-407E-A947-70E740481C1C}">
-                                <a14:useLocalDpi xmlns:a14="http://schemas.microsoft.com/office/drawing/2010/main" val="0"/>
-                              </a:ext>
-                            </a:extLst>
-                          </a:blip>
-                          <a:srcRect/>
-                          <a:stretch>
-                            <a:fillRect/>
-                          </a:stretch>
-                        </pic:blipFill>
-                        <pic:spPr bwMode="auto">
-                          <a:xfrm>
-                            <a:off x="0" y="0"/>
-                            <a:ext cx="3114675" cy="2076450"/>
-                          </a:xfrm>
-                          <a:prstGeom prst="rect">
-                            <a:avLst/>
-                          </a:prstGeom>
-                          <a:noFill/>
-                          <a:ln>
-                            <a:noFill/>
-                          </a:ln>
-                        </pic:spPr>
-                      </pic:pic>
-                    </a:graphicData>
-                  </a:graphic>
-                </wp:inline>
-              </w:drawing>
-            </w:r>
-          </w:p>
-        </w:tc>
-      </w:tr>
-      <w:tr>
-        <w:tc>
-          <w:tcPr>
-            <w:tcW w:w="5000" w:type="pct"/>
-            <w:gridSpan w:val="3"/>
-          </w:tcPr>
-          <w:p>
-            <w:pPr>
-              <w:rPr>
-                <w:rFonts w:ascii="Cambria" w:hAnsi="Cambria"/>
-                <w:b/>
-              </w:rPr>
-            </w:pPr>
-          </w:p>
-          <w:p>
-            <w:pPr>
-              <w:rPr>
-                <w:rFonts w:ascii="Cambria" w:hAnsi="Cambria"/>
-              </w:rPr>
-            </w:pPr>
-            <w:r>
-              <w:rPr>
-                <w:rFonts w:ascii="Cambria" w:hAnsi="Cambria"/>
-                <w:b/>
-              </w:rPr>
-              <w:t>Example of one simulation</w:t>
-            </w:r>
-            <w:r>
-              <w:rPr>
-                <w:rFonts w:ascii="Cambria" w:hAnsi="Cambria"/>
-                <w:b/>
-              </w:rPr>
-              <w:t xml:space="preserve"> in </w:t>
-            </w:r>
-            <w:proofErr w:type="spellStart"/>
-            <w:r>
-              <w:rPr>
-                <w:rFonts w:ascii="Cambria" w:hAnsi="Cambria"/>
-                <w:b/>
-              </w:rPr>
-              <w:t>Kilifi</w:t>
-            </w:r>
-            <w:proofErr w:type="spellEnd"/>
-            <w:r>
-              <w:rPr>
-                <w:rFonts w:ascii="Cambria" w:hAnsi="Cambria"/>
-                <w:b/>
-              </w:rPr>
-              <w:t>: I (A+D+IQ)</w:t>
-            </w:r>
-          </w:p>
-        </w:tc>
-      </w:tr>
-      <w:tr>
-        <w:tc>
-          <w:tcPr>
-            <w:tcW w:w="1667" w:type="pct"/>
-          </w:tcPr>
-          <w:p>
-            <w:pPr>
-              <w:ind w:left="-255"/>
-              <w:rPr>
-                <w:rFonts w:ascii="Cambria" w:hAnsi="Cambria"/>
-              </w:rPr>
-            </w:pPr>
-            <w:r>
-              <w:rPr>
-                <w:rFonts w:ascii="Cambria" w:hAnsi="Cambria"/>
-                <w:noProof/>
-                <w:lang w:eastAsia="en-GB"/>
-              </w:rPr>
-              <w:lastRenderedPageBreak/>
-              <w:drawing>
-                <wp:inline distT="0" distB="0" distL="0" distR="0" wp14:anchorId="762A268F" wp14:editId="4A162513">
-                  <wp:extent cx="3114675" cy="2076450"/>
-                  <wp:effectExtent l="0" t="0" r="9525" b="0"/>
-                  <wp:docPr id="6" name="Picture 6" descr="C:\Users\rabia\AppData\Local\Microsoft\Windows\INetCache\Content.Word\jl_ONE_SIM_I_kilifi.png"/>
-                  <wp:cNvGraphicFramePr>
-                    <a:graphicFrameLocks xmlns:a="http://schemas.openxmlformats.org/drawingml/2006/main" noChangeAspect="1"/>
-                  </wp:cNvGraphicFramePr>
-                  <a:graphic xmlns:a="http://schemas.openxmlformats.org/drawingml/2006/main">
-                    <a:graphicData uri="http://schemas.openxmlformats.org/drawingml/2006/picture">
-                      <pic:pic xmlns:pic="http://schemas.openxmlformats.org/drawingml/2006/picture">
-                        <pic:nvPicPr>
-                          <pic:cNvPr id="0" name="Picture 1384" descr="C:\Users\rabia\AppData\Local\Microsoft\Windows\INetCache\Content.Word\jl_ONE_SIM_I_kilifi.png"/>
-                          <pic:cNvPicPr>
-                            <a:picLocks noChangeAspect="1" noChangeArrowheads="1"/>
-                          </pic:cNvPicPr>
-                        </pic:nvPicPr>
-                        <pic:blipFill>
-                          <a:blip r:embed="rId18">
-                            <a:extLst>
-                              <a:ext uri="{28A0092B-C50C-407E-A947-70E740481C1C}">
-                                <a14:useLocalDpi xmlns:a14="http://schemas.microsoft.com/office/drawing/2010/main" val="0"/>
-                              </a:ext>
-                            </a:extLst>
-                          </a:blip>
-                          <a:srcRect/>
-                          <a:stretch>
-                            <a:fillRect/>
-                          </a:stretch>
-                        </pic:blipFill>
-                        <pic:spPr bwMode="auto">
-                          <a:xfrm>
-                            <a:off x="0" y="0"/>
-                            <a:ext cx="3114675" cy="2076450"/>
-                          </a:xfrm>
-                          <a:prstGeom prst="rect">
-                            <a:avLst/>
-                          </a:prstGeom>
-                          <a:noFill/>
-                          <a:ln>
-                            <a:noFill/>
-                          </a:ln>
-                        </pic:spPr>
-                      </pic:pic>
-                    </a:graphicData>
-                  </a:graphic>
-                </wp:inline>
-              </w:drawing>
-            </w:r>
-          </w:p>
-        </w:tc>
-        <w:tc>
-          <w:tcPr>
-            <w:tcW w:w="1667" w:type="pct"/>
-          </w:tcPr>
-          <w:p>
-            <w:pPr>
-              <w:ind w:left="-255"/>
-              <w:rPr>
-                <w:rFonts w:ascii="Cambria" w:hAnsi="Cambria"/>
-              </w:rPr>
-            </w:pPr>
-            <w:r>
-              <w:rPr>
-                <w:rFonts w:ascii="Cambria" w:hAnsi="Cambria"/>
-                <w:noProof/>
-                <w:lang w:eastAsia="en-GB"/>
-              </w:rPr>
-              <w:drawing>
-                <wp:inline distT="0" distB="0" distL="0" distR="0">
-                  <wp:extent cx="3124200" cy="2076450"/>
-                  <wp:effectExtent l="0" t="0" r="0" b="0"/>
-                  <wp:docPr id="24" name="Picture 24" descr="C:\Users\rabia\AppData\Local\Microsoft\Windows\INetCache\Content.Word\jl_ONE_SIM_I_kilifi.png"/>
-                  <wp:cNvGraphicFramePr>
-                    <a:graphicFrameLocks xmlns:a="http://schemas.openxmlformats.org/drawingml/2006/main" noChangeAspect="1"/>
-                  </wp:cNvGraphicFramePr>
-                  <a:graphic xmlns:a="http://schemas.openxmlformats.org/drawingml/2006/main">
-                    <a:graphicData uri="http://schemas.openxmlformats.org/drawingml/2006/picture">
-                      <pic:pic xmlns:pic="http://schemas.openxmlformats.org/drawingml/2006/picture">
-                        <pic:nvPicPr>
-                          <pic:cNvPr id="0" name="Picture 1508" descr="C:\Users\rabia\AppData\Local\Microsoft\Windows\INetCache\Content.Word\jl_ONE_SIM_I_kilifi.png"/>
-                          <pic:cNvPicPr>
-                            <a:picLocks noChangeAspect="1" noChangeArrowheads="1"/>
-                          </pic:cNvPicPr>
-                        </pic:nvPicPr>
-                        <pic:blipFill>
-                          <a:blip r:embed="rId19">
-                            <a:extLst>
-                              <a:ext uri="{28A0092B-C50C-407E-A947-70E740481C1C}">
-                                <a14:useLocalDpi xmlns:a14="http://schemas.microsoft.com/office/drawing/2010/main" val="0"/>
-                              </a:ext>
-                            </a:extLst>
-                          </a:blip>
-                          <a:srcRect/>
-                          <a:stretch>
-                            <a:fillRect/>
-                          </a:stretch>
-                        </pic:blipFill>
-                        <pic:spPr bwMode="auto">
-                          <a:xfrm>
-                            <a:off x="0" y="0"/>
-                            <a:ext cx="3124200" cy="2076450"/>
-                          </a:xfrm>
-                          <a:prstGeom prst="rect">
-                            <a:avLst/>
-                          </a:prstGeom>
-                          <a:noFill/>
-                          <a:ln>
-                            <a:noFill/>
-                          </a:ln>
-                        </pic:spPr>
-                      </pic:pic>
-                    </a:graphicData>
-                  </a:graphic>
-                </wp:inline>
-              </w:drawing>
-            </w:r>
-          </w:p>
-        </w:tc>
-        <w:tc>
-          <w:tcPr>
-            <w:tcW w:w="1666" w:type="pct"/>
-          </w:tcPr>
-          <w:p>
-            <w:pPr>
-              <w:ind w:left="-255"/>
-              <w:rPr>
-                <w:rFonts w:ascii="Cambria" w:hAnsi="Cambria"/>
-              </w:rPr>
-            </w:pPr>
-            <w:r>
-              <w:rPr>
-                <w:rFonts w:ascii="Cambria" w:hAnsi="Cambria"/>
-                <w:noProof/>
-                <w:lang w:eastAsia="en-GB"/>
-              </w:rPr>
-              <w:drawing>
-                <wp:inline distT="0" distB="0" distL="0" distR="0">
-                  <wp:extent cx="3114675" cy="2076450"/>
-                  <wp:effectExtent l="0" t="0" r="9525" b="0"/>
-                  <wp:docPr id="22" name="Picture 22" descr="C:\Users\rabia\AppData\Local\Microsoft\Windows\INetCache\Content.Word\jl_ONE_SIM_I_kilifi.png"/>
-                  <wp:cNvGraphicFramePr>
-                    <a:graphicFrameLocks xmlns:a="http://schemas.openxmlformats.org/drawingml/2006/main" noChangeAspect="1"/>
-                  </wp:cNvGraphicFramePr>
-                  <a:graphic xmlns:a="http://schemas.openxmlformats.org/drawingml/2006/main">
-                    <a:graphicData uri="http://schemas.openxmlformats.org/drawingml/2006/picture">
-                      <pic:pic xmlns:pic="http://schemas.openxmlformats.org/drawingml/2006/picture">
-                        <pic:nvPicPr>
-                          <pic:cNvPr id="0" name="Picture 1510" descr="C:\Users\rabia\AppData\Local\Microsoft\Windows\INetCache\Content.Word\jl_ONE_SIM_I_kilifi.png"/>
-                          <pic:cNvPicPr>
-                            <a:picLocks noChangeAspect="1" noChangeArrowheads="1"/>
-                          </pic:cNvPicPr>
-                        </pic:nvPicPr>
-                        <pic:blipFill>
-                          <a:blip r:embed="rId20">
-                            <a:extLst>
-                              <a:ext uri="{28A0092B-C50C-407E-A947-70E740481C1C}">
-                                <a14:useLocalDpi xmlns:a14="http://schemas.microsoft.com/office/drawing/2010/main" val="0"/>
-                              </a:ext>
-                            </a:extLst>
-                          </a:blip>
-                          <a:srcRect/>
-                          <a:stretch>
-                            <a:fillRect/>
-                          </a:stretch>
-                        </pic:blipFill>
-                        <pic:spPr bwMode="auto">
-                          <a:xfrm>
-                            <a:off x="0" y="0"/>
-                            <a:ext cx="3114675" cy="2076450"/>
-                          </a:xfrm>
-                          <a:prstGeom prst="rect">
-                            <a:avLst/>
-                          </a:prstGeom>
-                          <a:noFill/>
-                          <a:ln>
-                            <a:noFill/>
-                          </a:ln>
-                        </pic:spPr>
-                      </pic:pic>
-                    </a:graphicData>
-                  </a:graphic>
-                </wp:inline>
-              </w:drawing>
-            </w:r>
-          </w:p>
-        </w:tc>
-      </w:tr>
-      <w:tr>
-        <w:tc>
-          <w:tcPr>
-            <w:tcW w:w="5000" w:type="pct"/>
-            <w:gridSpan w:val="3"/>
-          </w:tcPr>
-          <w:p>
-            <w:pPr>
-              <w:rPr>
-                <w:rFonts w:ascii="Cambria" w:hAnsi="Cambria"/>
-                <w:b/>
-              </w:rPr>
-            </w:pPr>
-            <w:r>
-              <w:rPr>
-                <w:rFonts w:ascii="Cambria" w:hAnsi="Cambria"/>
-                <w:b/>
-              </w:rPr>
-              <w:t>Example of one simulation</w:t>
-            </w:r>
-            <w:r>
-              <w:rPr>
-                <w:rFonts w:ascii="Cambria" w:hAnsi="Cambria"/>
-                <w:b/>
-              </w:rPr>
-              <w:t xml:space="preserve"> in </w:t>
-            </w:r>
-            <w:proofErr w:type="spellStart"/>
-            <w:r>
-              <w:rPr>
-                <w:rFonts w:ascii="Cambria" w:hAnsi="Cambria"/>
-                <w:b/>
-              </w:rPr>
-              <w:t>Kilifi</w:t>
-            </w:r>
-            <w:proofErr w:type="spellEnd"/>
-            <w:r>
-              <w:rPr>
-                <w:rFonts w:ascii="Cambria" w:hAnsi="Cambria"/>
-                <w:b/>
-              </w:rPr>
-              <w:t>: Cumulative I (IA+ID+IQ)</w:t>
-            </w:r>
-          </w:p>
-        </w:tc>
-      </w:tr>
-      <w:tr>
-        <w:tc>
-          <w:tcPr>
-            <w:tcW w:w="1667" w:type="pct"/>
-          </w:tcPr>
-          <w:p>
-            <w:pPr>
-              <w:rPr>
-                <w:rFonts w:ascii="Cambria" w:hAnsi="Cambria"/>
-                <w:b/>
-              </w:rPr>
-            </w:pPr>
-            <w:r>
-              <w:rPr>
-                <w:rFonts w:ascii="Cambria" w:hAnsi="Cambria"/>
-                <w:b/>
-                <w:noProof/>
-                <w:lang w:eastAsia="en-GB"/>
-              </w:rPr>
-              <w:drawing>
-                <wp:inline distT="0" distB="0" distL="0" distR="0">
-                  <wp:extent cx="3124200" cy="2076450"/>
-                  <wp:effectExtent l="0" t="0" r="0" b="0"/>
-                  <wp:docPr id="21" name="Picture 21" descr="C:\Users\rabia\AppData\Local\Microsoft\Windows\INetCache\Content.Word\jl_ONE_SIM_CumI_kilifi.png"/>
-                  <wp:cNvGraphicFramePr>
-                    <a:graphicFrameLocks xmlns:a="http://schemas.openxmlformats.org/drawingml/2006/main" noChangeAspect="1"/>
-                  </wp:cNvGraphicFramePr>
-                  <a:graphic xmlns:a="http://schemas.openxmlformats.org/drawingml/2006/main">
-                    <a:graphicData uri="http://schemas.openxmlformats.org/drawingml/2006/picture">
-                      <pic:pic xmlns:pic="http://schemas.openxmlformats.org/drawingml/2006/picture">
-                        <pic:nvPicPr>
-                          <pic:cNvPr id="0" name="Picture 1505" descr="C:\Users\rabia\AppData\Local\Microsoft\Windows\INetCache\Content.Word\jl_ONE_SIM_CumI_kilifi.png"/>
-                          <pic:cNvPicPr>
-                            <a:picLocks noChangeAspect="1" noChangeArrowheads="1"/>
-                          </pic:cNvPicPr>
-                        </pic:nvPicPr>
-                        <pic:blipFill>
-                          <a:blip r:embed="rId21">
-                            <a:extLst>
-                              <a:ext uri="{28A0092B-C50C-407E-A947-70E740481C1C}">
-                                <a14:useLocalDpi xmlns:a14="http://schemas.microsoft.com/office/drawing/2010/main" val="0"/>
-                              </a:ext>
-                            </a:extLst>
-                          </a:blip>
-                          <a:srcRect/>
-                          <a:stretch>
-                            <a:fillRect/>
-                          </a:stretch>
-                        </pic:blipFill>
-                        <pic:spPr bwMode="auto">
-                          <a:xfrm>
-                            <a:off x="0" y="0"/>
-                            <a:ext cx="3124200" cy="2076450"/>
-                          </a:xfrm>
-                          <a:prstGeom prst="rect">
-                            <a:avLst/>
-                          </a:prstGeom>
-                          <a:noFill/>
-                          <a:ln>
-                            <a:noFill/>
-                          </a:ln>
-                        </pic:spPr>
-                      </pic:pic>
-                    </a:graphicData>
-                  </a:graphic>
-                </wp:inline>
-              </w:drawing>
-            </w:r>
-          </w:p>
-        </w:tc>
-        <w:tc>
-          <w:tcPr>
-            <w:tcW w:w="1667" w:type="pct"/>
-          </w:tcPr>
-          <w:p>
-            <w:pPr>
-              <w:rPr>
-                <w:rFonts w:ascii="Cambria" w:hAnsi="Cambria"/>
-                <w:b/>
-              </w:rPr>
-            </w:pPr>
-            <w:r>
-              <w:rPr>
-                <w:rFonts w:ascii="Cambria" w:hAnsi="Cambria"/>
-                <w:b/>
-                <w:noProof/>
-                <w:lang w:eastAsia="en-GB"/>
-              </w:rPr>
-              <w:drawing>
-                <wp:inline distT="0" distB="0" distL="0" distR="0">
-                  <wp:extent cx="3124200" cy="2076450"/>
-                  <wp:effectExtent l="0" t="0" r="0" b="0"/>
-                  <wp:docPr id="20" name="Picture 20" descr="C:\Users\rabia\AppData\Local\Microsoft\Windows\INetCache\Content.Word\jl_ONE_SIM_CumI_kilifi.png"/>
-                  <wp:cNvGraphicFramePr>
-                    <a:graphicFrameLocks xmlns:a="http://schemas.openxmlformats.org/drawingml/2006/main" noChangeAspect="1"/>
-                  </wp:cNvGraphicFramePr>
-                  <a:graphic xmlns:a="http://schemas.openxmlformats.org/drawingml/2006/main">
-                    <a:graphicData uri="http://schemas.openxmlformats.org/drawingml/2006/picture">
-                      <pic:pic xmlns:pic="http://schemas.openxmlformats.org/drawingml/2006/picture">
-                        <pic:nvPicPr>
-                          <pic:cNvPr id="0" name="Picture 1506" descr="C:\Users\rabia\AppData\Local\Microsoft\Windows\INetCache\Content.Word\jl_ONE_SIM_CumI_kilifi.png"/>
-                          <pic:cNvPicPr>
-                            <a:picLocks noChangeAspect="1" noChangeArrowheads="1"/>
-                          </pic:cNvPicPr>
-                        </pic:nvPicPr>
-                        <pic:blipFill>
-                          <a:blip r:embed="rId22">
-                            <a:extLst>
-                              <a:ext uri="{28A0092B-C50C-407E-A947-70E740481C1C}">
-                                <a14:useLocalDpi xmlns:a14="http://schemas.microsoft.com/office/drawing/2010/main" val="0"/>
-                              </a:ext>
-                            </a:extLst>
-                          </a:blip>
-                          <a:srcRect/>
-                          <a:stretch>
-                            <a:fillRect/>
-                          </a:stretch>
-                        </pic:blipFill>
-                        <pic:spPr bwMode="auto">
-                          <a:xfrm>
-                            <a:off x="0" y="0"/>
-                            <a:ext cx="3124200" cy="2076450"/>
-                          </a:xfrm>
-                          <a:prstGeom prst="rect">
-                            <a:avLst/>
-                          </a:prstGeom>
-                          <a:noFill/>
-                          <a:ln>
-                            <a:noFill/>
-                          </a:ln>
-                        </pic:spPr>
-                      </pic:pic>
-                    </a:graphicData>
-                  </a:graphic>
-                </wp:inline>
-              </w:drawing>
-            </w:r>
-          </w:p>
-        </w:tc>
-        <w:tc>
-          <w:tcPr>
-            <w:tcW w:w="1666" w:type="pct"/>
-          </w:tcPr>
-          <w:p>
-            <w:pPr>
-              <w:rPr>
-                <w:rFonts w:ascii="Cambria" w:hAnsi="Cambria"/>
-                <w:b/>
-              </w:rPr>
-            </w:pPr>
-            <w:r>
-              <w:rPr>
-                <w:rFonts w:ascii="Cambria" w:hAnsi="Cambria"/>
-                <w:b/>
-                <w:noProof/>
-                <w:lang w:eastAsia="en-GB"/>
-              </w:rPr>
-              <w:drawing>
-                <wp:inline distT="0" distB="0" distL="0" distR="0" wp14:anchorId="4E991DBF" wp14:editId="63170C0A">
-                  <wp:extent cx="3124200" cy="2076450"/>
-                  <wp:effectExtent l="0" t="0" r="0" b="0"/>
-                  <wp:docPr id="9" name="Picture 9" descr="C:\Users\rabia\AppData\Local\Microsoft\Windows\INetCache\Content.Word\jl_ONE_SIM_CumI_kilifi.png"/>
-                  <wp:cNvGraphicFramePr>
-                    <a:graphicFrameLocks xmlns:a="http://schemas.openxmlformats.org/drawingml/2006/main" noChangeAspect="1"/>
-                  </wp:cNvGraphicFramePr>
-                  <a:graphic xmlns:a="http://schemas.openxmlformats.org/drawingml/2006/main">
-                    <a:graphicData uri="http://schemas.openxmlformats.org/drawingml/2006/picture">
-                      <pic:pic xmlns:pic="http://schemas.openxmlformats.org/drawingml/2006/picture">
-                        <pic:nvPicPr>
-                          <pic:cNvPr id="0" name="Picture 1412" descr="C:\Users\rabia\AppData\Local\Microsoft\Windows\INetCache\Content.Word\jl_ONE_SIM_CumI_kilifi.png"/>
-                          <pic:cNvPicPr>
-                            <a:picLocks noChangeAspect="1" noChangeArrowheads="1"/>
-                          </pic:cNvPicPr>
-                        </pic:nvPicPr>
-                        <pic:blipFill>
-                          <a:blip r:embed="rId23">
-                            <a:extLst>
-                              <a:ext uri="{28A0092B-C50C-407E-A947-70E740481C1C}">
-                                <a14:useLocalDpi xmlns:a14="http://schemas.microsoft.com/office/drawing/2010/main" val="0"/>
-                              </a:ext>
-                            </a:extLst>
-                          </a:blip>
-                          <a:srcRect/>
-                          <a:stretch>
-                            <a:fillRect/>
-                          </a:stretch>
-                        </pic:blipFill>
-                        <pic:spPr bwMode="auto">
-                          <a:xfrm>
-                            <a:off x="0" y="0"/>
-                            <a:ext cx="3124200" cy="2076450"/>
-                          </a:xfrm>
-                          <a:prstGeom prst="rect">
-                            <a:avLst/>
-                          </a:prstGeom>
-                          <a:noFill/>
-                          <a:ln>
-                            <a:noFill/>
-                          </a:ln>
-                        </pic:spPr>
-                      </pic:pic>
-                    </a:graphicData>
-                  </a:graphic>
-                </wp:inline>
-              </w:drawing>
-            </w:r>
-          </w:p>
-        </w:tc>
-      </w:tr>
-      <w:tr>
-        <w:tc>
-          <w:tcPr>
-            <w:tcW w:w="5000" w:type="pct"/>
-            <w:gridSpan w:val="3"/>
-          </w:tcPr>
-          <w:p>
-            <w:pPr>
-              <w:rPr>
-                <w:rFonts w:ascii="Cambria" w:hAnsi="Cambria"/>
-              </w:rPr>
-            </w:pPr>
-            <w:r>
-              <w:rPr>
-                <w:rFonts w:ascii="Cambria" w:hAnsi="Cambria"/>
-                <w:b/>
-              </w:rPr>
-              <w:t>Example of one simulation</w:t>
-            </w:r>
-            <w:r>
-              <w:rPr>
-                <w:rFonts w:ascii="Cambria" w:hAnsi="Cambria"/>
-                <w:b/>
-              </w:rPr>
-              <w:t xml:space="preserve"> in </w:t>
-            </w:r>
-            <w:proofErr w:type="spellStart"/>
-            <w:r>
-              <w:rPr>
-                <w:rFonts w:ascii="Cambria" w:hAnsi="Cambria"/>
-                <w:b/>
-              </w:rPr>
-              <w:t>Kilifi</w:t>
-            </w:r>
-            <w:proofErr w:type="spellEnd"/>
-            <w:r>
-              <w:rPr>
-                <w:rFonts w:ascii="Cambria" w:hAnsi="Cambria"/>
-                <w:b/>
-              </w:rPr>
-              <w:t>: Q (including Q</w:t>
-            </w:r>
-            <w:r>
-              <w:rPr>
-                <w:rFonts w:ascii="Cambria" w:hAnsi="Cambria"/>
-                <w:b/>
-                <w:vertAlign w:val="superscript"/>
-              </w:rPr>
-              <w:t>S</w:t>
-            </w:r>
-            <w:r>
-              <w:rPr>
-                <w:rFonts w:ascii="Cambria" w:hAnsi="Cambria"/>
-                <w:b/>
-              </w:rPr>
-              <w:t>)</w:t>
-            </w:r>
-          </w:p>
-        </w:tc>
-      </w:tr>
-      <w:tr>
-        <w:tc>
-          <w:tcPr>
-            <w:tcW w:w="1667" w:type="pct"/>
-          </w:tcPr>
-          <w:p>
-            <w:pPr>
-              <w:ind w:left="-255"/>
-              <w:rPr>
-                <w:rFonts w:ascii="Cambria" w:hAnsi="Cambria"/>
-              </w:rPr>
-            </w:pPr>
-            <w:r>
-              <w:rPr>
-                <w:rFonts w:ascii="Cambria" w:hAnsi="Cambria"/>
-                <w:noProof/>
-                <w:lang w:eastAsia="en-GB"/>
-              </w:rPr>
-              <w:drawing>
-                <wp:inline distT="0" distB="0" distL="0" distR="0" wp14:anchorId="0635CBCE" wp14:editId="58D84E17">
-                  <wp:extent cx="3124200" cy="2076450"/>
-                  <wp:effectExtent l="0" t="0" r="0" b="0"/>
-                  <wp:docPr id="7" name="Picture 7" descr="C:\Users\rabia\AppData\Local\Microsoft\Windows\INetCache\Content.Word\jl_ONE_SIM_Q_kilifi.png"/>
-                  <wp:cNvGraphicFramePr>
-                    <a:graphicFrameLocks xmlns:a="http://schemas.openxmlformats.org/drawingml/2006/main" noChangeAspect="1"/>
-                  </wp:cNvGraphicFramePr>
-                  <a:graphic xmlns:a="http://schemas.openxmlformats.org/drawingml/2006/main">
-                    <a:graphicData uri="http://schemas.openxmlformats.org/drawingml/2006/picture">
-                      <pic:pic xmlns:pic="http://schemas.openxmlformats.org/drawingml/2006/picture">
-                        <pic:nvPicPr>
-                          <pic:cNvPr id="0" name="Picture 1395" descr="C:\Users\rabia\AppData\Local\Microsoft\Windows\INetCache\Content.Word\jl_ONE_SIM_Q_kilifi.png"/>
-                          <pic:cNvPicPr>
-                            <a:picLocks noChangeAspect="1" noChangeArrowheads="1"/>
-                          </pic:cNvPicPr>
-                        </pic:nvPicPr>
-                        <pic:blipFill>
-                          <a:blip r:embed="rId24">
-                            <a:extLst>
-                              <a:ext uri="{28A0092B-C50C-407E-A947-70E740481C1C}">
-                                <a14:useLocalDpi xmlns:a14="http://schemas.microsoft.com/office/drawing/2010/main" val="0"/>
-                              </a:ext>
-                            </a:extLst>
-                          </a:blip>
-                          <a:srcRect/>
-                          <a:stretch>
-                            <a:fillRect/>
-                          </a:stretch>
-                        </pic:blipFill>
-                        <pic:spPr bwMode="auto">
-                          <a:xfrm>
-                            <a:off x="0" y="0"/>
-                            <a:ext cx="3124200" cy="2076450"/>
-                          </a:xfrm>
-                          <a:prstGeom prst="rect">
-                            <a:avLst/>
-                          </a:prstGeom>
-                          <a:noFill/>
-                          <a:ln>
-                            <a:noFill/>
-                          </a:ln>
-                        </pic:spPr>
-                      </pic:pic>
-                    </a:graphicData>
-                  </a:graphic>
-                </wp:inline>
-              </w:drawing>
-            </w:r>
-          </w:p>
-        </w:tc>
-        <w:tc>
-          <w:tcPr>
-            <w:tcW w:w="1667" w:type="pct"/>
-          </w:tcPr>
-          <w:p>
-            <w:pPr>
-              <w:ind w:left="-255"/>
-              <w:rPr>
-                <w:rFonts w:ascii="Cambria" w:hAnsi="Cambria"/>
-              </w:rPr>
-            </w:pPr>
-            <w:r>
-              <w:rPr>
-                <w:rFonts w:ascii="Cambria" w:hAnsi="Cambria"/>
-                <w:noProof/>
-                <w:lang w:eastAsia="en-GB"/>
-              </w:rPr>
-              <w:drawing>
-                <wp:inline distT="0" distB="0" distL="0" distR="0">
-                  <wp:extent cx="3124200" cy="2076450"/>
-                  <wp:effectExtent l="0" t="0" r="0" b="0"/>
-                  <wp:docPr id="19" name="Picture 19" descr="C:\Users\rabia\AppData\Local\Microsoft\Windows\INetCache\Content.Word\jl_ONE_SIM_Q_kilifi.png"/>
-                  <wp:cNvGraphicFramePr>
-                    <a:graphicFrameLocks xmlns:a="http://schemas.openxmlformats.org/drawingml/2006/main" noChangeAspect="1"/>
-                  </wp:cNvGraphicFramePr>
-                  <a:graphic xmlns:a="http://schemas.openxmlformats.org/drawingml/2006/main">
-                    <a:graphicData uri="http://schemas.openxmlformats.org/drawingml/2006/picture">
-                      <pic:pic xmlns:pic="http://schemas.openxmlformats.org/drawingml/2006/picture">
-                        <pic:nvPicPr>
-                          <pic:cNvPr id="0" name="Picture 1511" descr="C:\Users\rabia\AppData\Local\Microsoft\Windows\INetCache\Content.Word\jl_ONE_SIM_Q_kilifi.png"/>
-                          <pic:cNvPicPr>
-                            <a:picLocks noChangeAspect="1" noChangeArrowheads="1"/>
-                          </pic:cNvPicPr>
-                        </pic:nvPicPr>
-                        <pic:blipFill>
-                          <a:blip r:embed="rId25">
-                            <a:extLst>
-                              <a:ext uri="{28A0092B-C50C-407E-A947-70E740481C1C}">
-                                <a14:useLocalDpi xmlns:a14="http://schemas.microsoft.com/office/drawing/2010/main" val="0"/>
-                              </a:ext>
-                            </a:extLst>
-                          </a:blip>
-                          <a:srcRect/>
-                          <a:stretch>
-                            <a:fillRect/>
-                          </a:stretch>
-                        </pic:blipFill>
-                        <pic:spPr bwMode="auto">
-                          <a:xfrm>
-                            <a:off x="0" y="0"/>
-                            <a:ext cx="3124200" cy="2076450"/>
-                          </a:xfrm>
-                          <a:prstGeom prst="rect">
-                            <a:avLst/>
-                          </a:prstGeom>
-                          <a:noFill/>
-                          <a:ln>
-                            <a:noFill/>
-                          </a:ln>
-                        </pic:spPr>
-                      </pic:pic>
-                    </a:graphicData>
-                  </a:graphic>
-                </wp:inline>
-              </w:drawing>
-            </w:r>
-          </w:p>
-        </w:tc>
-        <w:tc>
-          <w:tcPr>
-            <w:tcW w:w="1666" w:type="pct"/>
-          </w:tcPr>
-          <w:p>
-            <w:pPr>
-              <w:ind w:left="-255"/>
-              <w:rPr>
-                <w:rFonts w:ascii="Cambria" w:hAnsi="Cambria"/>
-              </w:rPr>
-            </w:pPr>
-            <w:r>
-              <w:rPr>
-                <w:rFonts w:ascii="Cambria" w:hAnsi="Cambria"/>
-                <w:noProof/>
-                <w:lang w:eastAsia="en-GB"/>
-              </w:rPr>
-              <w:drawing>
-                <wp:inline distT="0" distB="0" distL="0" distR="0" wp14:anchorId="7D38A14B" wp14:editId="0090AB64">
-                  <wp:extent cx="3124200" cy="2076450"/>
-                  <wp:effectExtent l="0" t="0" r="0" b="0"/>
-                  <wp:docPr id="10" name="Picture 10" descr="C:\Users\rabia\AppData\Local\Microsoft\Windows\INetCache\Content.Word\jl_ONE_SIM_Q_kilifi.png"/>
-                  <wp:cNvGraphicFramePr>
-                    <a:graphicFrameLocks xmlns:a="http://schemas.openxmlformats.org/drawingml/2006/main" noChangeAspect="1"/>
-                  </wp:cNvGraphicFramePr>
-                  <a:graphic xmlns:a="http://schemas.openxmlformats.org/drawingml/2006/main">
-                    <a:graphicData uri="http://schemas.openxmlformats.org/drawingml/2006/picture">
-                      <pic:pic xmlns:pic="http://schemas.openxmlformats.org/drawingml/2006/picture">
-                        <pic:nvPicPr>
-                          <pic:cNvPr id="0" name="Picture 1419" descr="C:\Users\rabia\AppData\Local\Microsoft\Windows\INetCache\Content.Word\jl_ONE_SIM_Q_kilifi.png"/>
-                          <pic:cNvPicPr>
-                            <a:picLocks noChangeAspect="1" noChangeArrowheads="1"/>
-                          </pic:cNvPicPr>
-                        </pic:nvPicPr>
-                        <pic:blipFill>
-                          <a:blip r:embed="rId26">
-                            <a:extLst>
-                              <a:ext uri="{28A0092B-C50C-407E-A947-70E740481C1C}">
-                                <a14:useLocalDpi xmlns:a14="http://schemas.microsoft.com/office/drawing/2010/main" val="0"/>
-                              </a:ext>
-                            </a:extLst>
-                          </a:blip>
-                          <a:srcRect/>
-                          <a:stretch>
-                            <a:fillRect/>
-                          </a:stretch>
-                        </pic:blipFill>
-                        <pic:spPr bwMode="auto">
-                          <a:xfrm>
-                            <a:off x="0" y="0"/>
-                            <a:ext cx="3124200" cy="2076450"/>
-                          </a:xfrm>
-                          <a:prstGeom prst="rect">
-                            <a:avLst/>
-                          </a:prstGeom>
-                          <a:noFill/>
-                          <a:ln>
-                            <a:noFill/>
-                          </a:ln>
-                        </pic:spPr>
-                      </pic:pic>
-                    </a:graphicData>
-                  </a:graphic>
-                </wp:inline>
-              </w:drawing>
-            </w:r>
-          </w:p>
-        </w:tc>
-      </w:tr>
-    </w:tbl>
-    <w:p>
-      <w:pPr>
-        <w:jc w:val="both"/>
-        <w:rPr>
-          <w:rFonts w:ascii="Cambria" w:hAnsi="Cambria"/>
-        </w:rPr>
-      </w:pPr>
+      <w:r>
+        <w:br w:type="page"/>
+      </w:r>
     </w:p>
     <w:tbl>
       <w:tblPr>
@@ -5970,7 +4783,7 @@
               </w:rPr>
               <w:pict>
                 <v:shape id="_x0000_i1029" type="#_x0000_t75" style="width:340.3pt;height:226.85pt">
-                  <v:imagedata r:id="rId27" o:title="jl_cumI_Kilifi_bar"/>
+                  <v:imagedata r:id="rId15" o:title="jl_cumI_Kilifi_bar"/>
                 </v:shape>
               </w:pict>
             </w:r>
@@ -5987,6 +4800,8 @@
                 <w:rFonts w:ascii="Cambria" w:hAnsi="Cambria"/>
               </w:rPr>
             </w:pPr>
+            <w:bookmarkStart w:id="0" w:name="_GoBack"/>
+            <w:bookmarkEnd w:id="0"/>
           </w:p>
         </w:tc>
       </w:tr>
@@ -6041,7 +4856,7 @@
               </w:rPr>
               <w:pict>
                 <v:shape id="_x0000_i1030" type="#_x0000_t75" style="width:340.3pt;height:226.85pt">
-                  <v:imagedata r:id="rId28" o:title="jl_cumI_Kilifi_bar"/>
+                  <v:imagedata r:id="rId16" o:title="jl_cumI_Kilifi_bar"/>
                 </v:shape>
               </w:pict>
             </w:r>
@@ -6112,7 +4927,7 @@
               </w:rPr>
               <w:pict>
                 <v:shape id="_x0000_i1031" type="#_x0000_t75" style="width:340.3pt;height:226.85pt">
-                  <v:imagedata r:id="rId29" o:title="jl_cumI_Kilifi_bar"/>
+                  <v:imagedata r:id="rId17" o:title="jl_cumI_Kilifi_bar"/>
                 </v:shape>
               </w:pict>
             </w:r>
@@ -6210,7 +5025,7 @@
           <w:rPr>
             <w:noProof/>
           </w:rPr>
-          <w:t>7</w:t>
+          <w:t>5</w:t>
         </w:r>
         <w:r>
           <w:rPr>
